--- a/fuentes/contenidos/grado05/guion02/MA_05_02_REC110.docx
+++ b/fuentes/contenidos/grado05/guion02/MA_05_02_REC110.docx
@@ -145,7 +145,15 @@
           <w:color w:val="000000"/>
           <w:lang w:val="es-ES_tradnl"/>
         </w:rPr>
-        <w:t>MA_G05_02_CO</w:t>
+        <w:t>MA_</w:t>
+      </w:r>
+      <w:r>
+        <w:rPr>
+          <w:rFonts w:ascii="Times New Roman" w:hAnsi="Times New Roman" w:cs="Times New Roman"/>
+          <w:color w:val="000000"/>
+          <w:lang w:val="es-ES_tradnl"/>
+        </w:rPr>
+        <w:t>05_02_CO</w:t>
       </w:r>
     </w:p>
     <w:p>
@@ -283,39 +291,30 @@
     <w:p>
       <w:pPr>
         <w:rPr>
-          <w:rFonts w:ascii="Arial" w:hAnsi="Arial" w:cs="Arial"/>
-          <w:sz w:val="18"/>
-          <w:szCs w:val="18"/>
-          <w:lang w:val="es-ES_tradnl"/>
-        </w:rPr>
-      </w:pPr>
-    </w:p>
-    <w:p>
-      <w:pPr>
-        <w:rPr>
-          <w:rFonts w:ascii="Arial" w:hAnsi="Arial" w:cs="Arial"/>
-          <w:sz w:val="18"/>
-          <w:szCs w:val="18"/>
-          <w:lang w:val="es-ES_tradnl"/>
-        </w:rPr>
-      </w:pPr>
-      <w:r>
-        <w:rPr>
-          <w:rFonts w:ascii="Arial" w:hAnsi="Arial" w:cs="Arial"/>
-          <w:sz w:val="18"/>
-          <w:szCs w:val="18"/>
-          <w:lang w:val="es-ES_tradnl"/>
-        </w:rPr>
-        <w:t>Estimación de resultados</w:t>
-      </w:r>
-      <w:r>
-        <w:rPr>
-          <w:rFonts w:ascii="Arial" w:hAnsi="Arial" w:cs="Arial"/>
-          <w:sz w:val="18"/>
-          <w:szCs w:val="18"/>
-          <w:lang w:val="es-ES_tradnl"/>
-        </w:rPr>
-        <w:t>. Rascacielos del mundo.</w:t>
+          <w:rFonts w:ascii="Arial" w:hAnsi="Arial"/>
+          <w:sz w:val="18"/>
+          <w:szCs w:val="18"/>
+          <w:lang w:val="es-ES_tradnl"/>
+        </w:rPr>
+      </w:pPr>
+    </w:p>
+    <w:p>
+      <w:pPr>
+        <w:rPr>
+          <w:rFonts w:ascii="Arial" w:hAnsi="Arial" w:cs="Arial"/>
+          <w:sz w:val="18"/>
+          <w:szCs w:val="18"/>
+          <w:lang w:val="es-ES_tradnl"/>
+        </w:rPr>
+      </w:pPr>
+      <w:r>
+        <w:rPr>
+          <w:rFonts w:ascii="Arial" w:hAnsi="Arial" w:cs="Arial"/>
+          <w:sz w:val="18"/>
+          <w:szCs w:val="18"/>
+          <w:lang w:val="es-ES_tradnl"/>
+        </w:rPr>
+        <w:t>Practica la estimación de resultados en una situación problema</w:t>
       </w:r>
     </w:p>
     <w:p>
@@ -404,25 +403,16 @@
           <w:szCs w:val="18"/>
           <w:lang w:val="es-ES_tradnl"/>
         </w:rPr>
-        <w:t xml:space="preserve">En esta actividad el estudiante realiza la estimación dela </w:t>
-      </w:r>
-      <w:r>
-        <w:rPr>
-          <w:rFonts w:ascii="Arial" w:hAnsi="Arial" w:cs="Arial"/>
-          <w:sz w:val="18"/>
-          <w:szCs w:val="18"/>
-          <w:lang w:val="es-ES_tradnl"/>
-        </w:rPr>
-        <w:t>suma datos</w:t>
-      </w:r>
-      <w:r>
-        <w:rPr>
-          <w:rFonts w:ascii="Arial" w:hAnsi="Arial" w:cs="Arial"/>
-          <w:sz w:val="18"/>
-          <w:szCs w:val="18"/>
-          <w:lang w:val="es-ES_tradnl"/>
-        </w:rPr>
-        <w:t xml:space="preserve"> reales y enuncia una conclusión sobre el resultado obtenido al comparar el resultado sin estimar.</w:t>
+        <w:t>Actividad que permite aplicar la estimación de sumas de números naturales en una situación problema</w:t>
+      </w:r>
+      <w:r>
+        <w:rPr>
+          <w:rFonts w:ascii="Arial" w:hAnsi="Arial" w:cs="Arial"/>
+          <w:sz w:val="18"/>
+          <w:szCs w:val="18"/>
+          <w:lang w:val="es-ES_tradnl"/>
+        </w:rPr>
+        <w:t xml:space="preserve"> </w:t>
       </w:r>
     </w:p>
     <w:p>
@@ -514,14 +504,54 @@
           <w:lang w:val="es-ES_tradnl"/>
         </w:rPr>
       </w:pPr>
-      <w:r>
-        <w:rPr>
-          <w:rFonts w:ascii="Arial" w:hAnsi="Arial" w:cs="Arial"/>
-          <w:sz w:val="18"/>
-          <w:szCs w:val="18"/>
-          <w:lang w:val="es-ES_tradnl"/>
-        </w:rPr>
-        <w:t>Estimación, números naturales.</w:t>
+      <w:proofErr w:type="spellStart"/>
+      <w:proofErr w:type="gramStart"/>
+      <w:r>
+        <w:rPr>
+          <w:rFonts w:ascii="Arial" w:hAnsi="Arial" w:cs="Arial"/>
+          <w:sz w:val="18"/>
+          <w:szCs w:val="18"/>
+          <w:lang w:val="es-ES_tradnl"/>
+        </w:rPr>
+        <w:t>e</w:t>
+      </w:r>
+      <w:r>
+        <w:rPr>
+          <w:rFonts w:ascii="Arial" w:hAnsi="Arial" w:cs="Arial"/>
+          <w:sz w:val="18"/>
+          <w:szCs w:val="18"/>
+          <w:lang w:val="es-ES_tradnl"/>
+        </w:rPr>
+        <w:t>stimación,</w:t>
+      </w:r>
+      <w:proofErr w:type="gramEnd"/>
+      <w:r>
+        <w:rPr>
+          <w:rFonts w:ascii="Arial" w:hAnsi="Arial" w:cs="Arial"/>
+          <w:sz w:val="18"/>
+          <w:szCs w:val="18"/>
+          <w:lang w:val="es-ES_tradnl"/>
+        </w:rPr>
+        <w:t>suma,</w:t>
+      </w:r>
+      <w:r>
+        <w:rPr>
+          <w:rFonts w:ascii="Arial" w:hAnsi="Arial" w:cs="Arial"/>
+          <w:sz w:val="18"/>
+          <w:szCs w:val="18"/>
+          <w:lang w:val="es-ES_tradnl"/>
+        </w:rPr>
+        <w:t>números</w:t>
+      </w:r>
+      <w:proofErr w:type="spellEnd"/>
+      <w:r>
+        <w:rPr>
+          <w:rFonts w:ascii="Arial" w:hAnsi="Arial" w:cs="Arial"/>
+          <w:sz w:val="18"/>
+          <w:szCs w:val="18"/>
+          <w:lang w:val="es-ES_tradnl"/>
+        </w:rPr>
+        <w:t xml:space="preserve"> naturales</w:t>
       </w:r>
     </w:p>
     <w:p>
@@ -601,7 +631,7 @@
           <w:szCs w:val="18"/>
           <w:lang w:val="es-ES_tradnl"/>
         </w:rPr>
-        <w:t>15 minutos</w:t>
+        <w:t>15 min</w:t>
       </w:r>
     </w:p>
     <w:p>
@@ -2445,18 +2475,8 @@
           <w:szCs w:val="18"/>
           <w:lang w:val="es-ES_tradnl"/>
         </w:rPr>
-        <w:t>Estimación de resultados. Rascacielos del mundo.</w:t>
-      </w:r>
-    </w:p>
-    <w:p>
-      <w:pPr>
-        <w:rPr>
-          <w:rFonts w:ascii="Arial" w:hAnsi="Arial" w:cs="Arial"/>
-          <w:sz w:val="18"/>
-          <w:szCs w:val="18"/>
-          <w:lang w:val="es-ES_tradnl"/>
-        </w:rPr>
-      </w:pPr>
+        <w:t>Practica la estimación de resultados en una situación problema</w:t>
+      </w:r>
     </w:p>
     <w:p>
       <w:pPr>
@@ -2545,7 +2565,7 @@
           <w:szCs w:val="18"/>
           <w:lang w:val="es-ES_tradnl"/>
         </w:rPr>
-        <w:t>P 5</w:t>
+        <w:t xml:space="preserve">P </w:t>
       </w:r>
     </w:p>
     <w:p>
@@ -2645,7 +2665,7 @@
           <w:rFonts w:ascii="Arial" w:hAnsi="Arial" w:cs="Arial"/>
           <w:sz w:val="18"/>
           <w:szCs w:val="18"/>
-          <w:lang w:val="es-ES_tradnl"/>
+          <w:lang w:val="es-ES"/>
         </w:rPr>
       </w:pPr>
       <w:bookmarkStart w:id="0" w:name="_GoBack"/>
@@ -2654,9 +2674,9 @@
           <w:rFonts w:ascii="Arial" w:hAnsi="Arial" w:cs="Arial"/>
           <w:sz w:val="18"/>
           <w:szCs w:val="18"/>
-          <w:lang w:val="es-ES_tradnl"/>
-        </w:rPr>
-        <w:t>Realiza la siguiente actividad y envíala a tu profesor por email o hazla en tu cuaderno y preséntasela para que él pueda revisarla.</w:t>
+          <w:lang w:val="es-ES"/>
+        </w:rPr>
+        <w:t>Realiza la actividad. Cuando termines haz clic en Enviar. También puedes enviar las respuestas por email o hacerlas en tu cuaderno para que se puedan revisar.</w:t>
       </w:r>
     </w:p>
     <w:bookmarkEnd w:id="0"/>
@@ -2666,7 +2686,7 @@
           <w:rFonts w:ascii="Arial" w:hAnsi="Arial" w:cs="Arial"/>
           <w:sz w:val="18"/>
           <w:szCs w:val="18"/>
-          <w:lang w:val="es-ES_tradnl"/>
+          <w:lang w:val="es-ES"/>
         </w:rPr>
       </w:pPr>
     </w:p>
@@ -2848,7 +2868,6 @@
           <w:szCs w:val="18"/>
           <w:lang w:val="es-ES_tradnl"/>
         </w:rPr>
-        <w:lastRenderedPageBreak/>
         <w:t>S</w:t>
       </w:r>
     </w:p>
@@ -2880,6 +2899,7 @@
           <w:szCs w:val="16"/>
           <w:lang w:val="es-ES_tradnl"/>
         </w:rPr>
+        <w:lastRenderedPageBreak/>
         <w:t xml:space="preserve">BATERIA DE </w:t>
       </w:r>
       <w:r>
@@ -3233,287 +3253,43 @@
           <w:szCs w:val="18"/>
           <w:lang w:val="es-CO"/>
         </w:rPr>
-        <w:t xml:space="preserve">Entre los rascacielos más altos se encuentran: </w:t>
-      </w:r>
-      <w:proofErr w:type="spellStart"/>
-      <w:r>
-        <w:rPr>
-          <w:rFonts w:ascii="Arial" w:hAnsi="Arial" w:cs="Arial"/>
-          <w:sz w:val="18"/>
-          <w:szCs w:val="18"/>
-          <w:lang w:val="es-CO"/>
-        </w:rPr>
-        <w:t>Burj</w:t>
-      </w:r>
-      <w:proofErr w:type="spellEnd"/>
-      <w:r>
-        <w:rPr>
-          <w:rFonts w:ascii="Arial" w:hAnsi="Arial" w:cs="Arial"/>
-          <w:sz w:val="18"/>
-          <w:szCs w:val="18"/>
-          <w:lang w:val="es-CO"/>
-        </w:rPr>
-        <w:t xml:space="preserve"> </w:t>
-      </w:r>
-      <w:proofErr w:type="spellStart"/>
-      <w:r>
-        <w:rPr>
-          <w:rFonts w:ascii="Arial" w:hAnsi="Arial" w:cs="Arial"/>
-          <w:sz w:val="18"/>
-          <w:szCs w:val="18"/>
-          <w:lang w:val="es-CO"/>
-        </w:rPr>
-        <w:t>Khalifa</w:t>
-      </w:r>
-      <w:proofErr w:type="spellEnd"/>
-      <w:r>
-        <w:rPr>
-          <w:rFonts w:ascii="Arial" w:hAnsi="Arial" w:cs="Arial"/>
-          <w:sz w:val="18"/>
-          <w:szCs w:val="18"/>
-          <w:lang w:val="es-CO"/>
-        </w:rPr>
-        <w:t xml:space="preserve"> su altura máxima es de 828 m., el </w:t>
-      </w:r>
-      <w:proofErr w:type="spellStart"/>
-      <w:r>
-        <w:rPr>
-          <w:rFonts w:ascii="Arial" w:hAnsi="Arial" w:cs="Arial"/>
-          <w:sz w:val="18"/>
-          <w:szCs w:val="18"/>
-          <w:lang w:val="es-CO"/>
-        </w:rPr>
-        <w:t>Shanghai</w:t>
-      </w:r>
-      <w:proofErr w:type="spellEnd"/>
-      <w:r>
-        <w:rPr>
-          <w:rFonts w:ascii="Arial" w:hAnsi="Arial" w:cs="Arial"/>
-          <w:sz w:val="18"/>
-          <w:szCs w:val="18"/>
-          <w:lang w:val="es-CO"/>
-        </w:rPr>
-        <w:t xml:space="preserve"> Tower, mide 632 m., las Torres </w:t>
-      </w:r>
-      <w:proofErr w:type="spellStart"/>
-      <w:r>
-        <w:rPr>
-          <w:rFonts w:ascii="Arial" w:hAnsi="Arial" w:cs="Arial"/>
-          <w:sz w:val="18"/>
-          <w:szCs w:val="18"/>
-          <w:lang w:val="es-CO"/>
-        </w:rPr>
-        <w:t>Abraj</w:t>
-      </w:r>
-      <w:proofErr w:type="spellEnd"/>
-      <w:r>
-        <w:rPr>
-          <w:rFonts w:ascii="Arial" w:hAnsi="Arial" w:cs="Arial"/>
-          <w:sz w:val="18"/>
-          <w:szCs w:val="18"/>
-          <w:lang w:val="es-CO"/>
-        </w:rPr>
-        <w:t xml:space="preserve"> Al </w:t>
-      </w:r>
-      <w:proofErr w:type="spellStart"/>
-      <w:r>
-        <w:rPr>
-          <w:rFonts w:ascii="Arial" w:hAnsi="Arial" w:cs="Arial"/>
-          <w:sz w:val="18"/>
-          <w:szCs w:val="18"/>
-          <w:lang w:val="es-CO"/>
-        </w:rPr>
-        <w:t>Bait</w:t>
-      </w:r>
-      <w:proofErr w:type="spellEnd"/>
-      <w:r>
-        <w:rPr>
-          <w:rFonts w:ascii="Arial" w:hAnsi="Arial" w:cs="Arial"/>
-          <w:sz w:val="18"/>
-          <w:szCs w:val="18"/>
-          <w:lang w:val="es-CO"/>
-        </w:rPr>
-        <w:t xml:space="preserve"> con una altura de 601 m., el </w:t>
-      </w:r>
-      <w:proofErr w:type="spellStart"/>
-      <w:r>
-        <w:rPr>
-          <w:rFonts w:ascii="Arial" w:hAnsi="Arial" w:cs="Arial"/>
-          <w:sz w:val="18"/>
-          <w:szCs w:val="18"/>
-          <w:lang w:val="es-CO"/>
-        </w:rPr>
-        <w:t>One</w:t>
-      </w:r>
-      <w:proofErr w:type="spellEnd"/>
-      <w:r>
-        <w:rPr>
-          <w:rFonts w:ascii="Arial" w:hAnsi="Arial" w:cs="Arial"/>
-          <w:sz w:val="18"/>
-          <w:szCs w:val="18"/>
-          <w:lang w:val="es-CO"/>
-        </w:rPr>
-        <w:t xml:space="preserve"> </w:t>
-      </w:r>
-      <w:proofErr w:type="spellStart"/>
-      <w:r>
-        <w:rPr>
-          <w:rFonts w:ascii="Arial" w:hAnsi="Arial" w:cs="Arial"/>
-          <w:sz w:val="18"/>
-          <w:szCs w:val="18"/>
-          <w:lang w:val="es-CO"/>
-        </w:rPr>
-        <w:t>World</w:t>
-      </w:r>
-      <w:proofErr w:type="spellEnd"/>
-      <w:r>
-        <w:rPr>
-          <w:rFonts w:ascii="Arial" w:hAnsi="Arial" w:cs="Arial"/>
-          <w:sz w:val="18"/>
-          <w:szCs w:val="18"/>
-          <w:lang w:val="es-CO"/>
-        </w:rPr>
-        <w:t xml:space="preserve"> </w:t>
-      </w:r>
-      <w:proofErr w:type="spellStart"/>
-      <w:r>
-        <w:rPr>
-          <w:rFonts w:ascii="Arial" w:hAnsi="Arial" w:cs="Arial"/>
-          <w:sz w:val="18"/>
-          <w:szCs w:val="18"/>
-          <w:lang w:val="es-CO"/>
-        </w:rPr>
-        <w:t>Trade</w:t>
-      </w:r>
-      <w:proofErr w:type="spellEnd"/>
-      <w:r>
-        <w:rPr>
-          <w:rFonts w:ascii="Arial" w:hAnsi="Arial" w:cs="Arial"/>
-          <w:sz w:val="18"/>
-          <w:szCs w:val="18"/>
-          <w:lang w:val="es-CO"/>
-        </w:rPr>
-        <w:t xml:space="preserve"> Center,  mide 541 m. y el  </w:t>
-      </w:r>
-      <w:proofErr w:type="spellStart"/>
-      <w:r>
-        <w:rPr>
-          <w:rFonts w:ascii="Arial" w:hAnsi="Arial" w:cs="Arial"/>
-          <w:sz w:val="18"/>
-          <w:szCs w:val="18"/>
-          <w:lang w:val="es-CO"/>
-        </w:rPr>
-        <w:t>Chow</w:t>
-      </w:r>
-      <w:proofErr w:type="spellEnd"/>
-      <w:r>
-        <w:rPr>
-          <w:rFonts w:ascii="Arial" w:hAnsi="Arial" w:cs="Arial"/>
-          <w:sz w:val="18"/>
-          <w:szCs w:val="18"/>
-          <w:lang w:val="es-CO"/>
-        </w:rPr>
-        <w:t xml:space="preserve"> </w:t>
-      </w:r>
-      <w:proofErr w:type="spellStart"/>
-      <w:r>
-        <w:rPr>
-          <w:rFonts w:ascii="Arial" w:hAnsi="Arial" w:cs="Arial"/>
-          <w:sz w:val="18"/>
-          <w:szCs w:val="18"/>
-          <w:lang w:val="es-CO"/>
-        </w:rPr>
-        <w:t>Tai</w:t>
-      </w:r>
-      <w:proofErr w:type="spellEnd"/>
-      <w:r>
-        <w:rPr>
-          <w:rFonts w:ascii="Arial" w:hAnsi="Arial" w:cs="Arial"/>
-          <w:sz w:val="18"/>
-          <w:szCs w:val="18"/>
-          <w:lang w:val="es-CO"/>
-        </w:rPr>
-        <w:t xml:space="preserve"> </w:t>
-      </w:r>
-      <w:proofErr w:type="spellStart"/>
-      <w:r>
-        <w:rPr>
-          <w:rFonts w:ascii="Arial" w:hAnsi="Arial" w:cs="Arial"/>
-          <w:sz w:val="18"/>
-          <w:szCs w:val="18"/>
-          <w:lang w:val="es-CO"/>
-        </w:rPr>
-        <w:t>Fook</w:t>
-      </w:r>
-      <w:proofErr w:type="spellEnd"/>
-      <w:r>
-        <w:rPr>
-          <w:rFonts w:ascii="Arial" w:hAnsi="Arial" w:cs="Arial"/>
-          <w:sz w:val="18"/>
-          <w:szCs w:val="18"/>
-          <w:lang w:val="es-CO"/>
-        </w:rPr>
-        <w:t xml:space="preserve"> Centre  que cuenta con 530 m. de altura. </w:t>
-      </w:r>
-    </w:p>
-    <w:p>
-      <w:pPr>
-        <w:rPr>
-          <w:rFonts w:ascii="Arial" w:hAnsi="Arial" w:cs="Arial"/>
-          <w:sz w:val="18"/>
-          <w:szCs w:val="18"/>
-          <w:lang w:val="es-CO"/>
-        </w:rPr>
-      </w:pPr>
-      <w:r>
-        <w:rPr>
-          <w:rFonts w:ascii="Arial" w:hAnsi="Arial" w:cs="Arial"/>
-          <w:sz w:val="18"/>
-          <w:szCs w:val="18"/>
-          <w:lang w:val="es-CO"/>
-        </w:rPr>
-        <w:t xml:space="preserve">Estima la suma de las alturas de los 5 edificios aproximando a la centena </w:t>
-      </w:r>
-      <w:proofErr w:type="spellStart"/>
-      <w:proofErr w:type="gramStart"/>
-      <w:r>
-        <w:rPr>
-          <w:rFonts w:ascii="Arial" w:hAnsi="Arial" w:cs="Arial"/>
-          <w:sz w:val="18"/>
-          <w:szCs w:val="18"/>
-          <w:lang w:val="es-CO"/>
-        </w:rPr>
-        <w:t>mas</w:t>
-      </w:r>
-      <w:proofErr w:type="spellEnd"/>
-      <w:proofErr w:type="gramEnd"/>
-      <w:r>
-        <w:rPr>
-          <w:rFonts w:ascii="Arial" w:hAnsi="Arial" w:cs="Arial"/>
-          <w:sz w:val="18"/>
-          <w:szCs w:val="18"/>
-          <w:lang w:val="es-CO"/>
-        </w:rPr>
-        <w:t xml:space="preserve"> cercana, luego suma los valores sin aproximar. ¿Cuál es la diferencia de las cantidades?</w:t>
-      </w:r>
-    </w:p>
-    <w:p>
-      <w:pPr>
-        <w:rPr>
-          <w:rFonts w:ascii="Arial" w:hAnsi="Arial" w:cs="Arial"/>
-          <w:sz w:val="18"/>
-          <w:szCs w:val="18"/>
-          <w:lang w:val="es-CO"/>
-        </w:rPr>
-      </w:pPr>
-      <w:r>
-        <w:rPr>
-          <w:rFonts w:ascii="Arial" w:hAnsi="Arial" w:cs="Arial"/>
-          <w:sz w:val="18"/>
-          <w:szCs w:val="18"/>
-          <w:lang w:val="es-CO"/>
-        </w:rPr>
-        <w:t>Enuncia una conclusión, sobre el uso de la estimación.</w:t>
+        <w:t>Calcula la</w:t>
+      </w:r>
+      <w:r>
+        <w:rPr>
+          <w:rFonts w:ascii="Arial" w:hAnsi="Arial" w:cs="Arial"/>
+          <w:sz w:val="18"/>
+          <w:szCs w:val="18"/>
+          <w:lang w:val="es-CO"/>
+        </w:rPr>
+        <w:t xml:space="preserve"> suma </w:t>
+      </w:r>
+      <w:r>
+        <w:rPr>
+          <w:rFonts w:ascii="Arial" w:hAnsi="Arial" w:cs="Arial"/>
+          <w:sz w:val="18"/>
+          <w:szCs w:val="18"/>
+          <w:lang w:val="es-CO"/>
+        </w:rPr>
+        <w:t>de la</w:t>
+      </w:r>
+      <w:r>
+        <w:rPr>
+          <w:rFonts w:ascii="Arial" w:hAnsi="Arial" w:cs="Arial"/>
+          <w:sz w:val="18"/>
+          <w:szCs w:val="18"/>
+          <w:lang w:val="es-CO"/>
+        </w:rPr>
+        <w:t>s</w:t>
+      </w:r>
+      <w:r>
+        <w:rPr>
+          <w:rFonts w:ascii="Arial" w:hAnsi="Arial" w:cs="Arial"/>
+          <w:sz w:val="18"/>
+          <w:szCs w:val="18"/>
+          <w:lang w:val="es-CO"/>
+        </w:rPr>
+        <w:t xml:space="preserve"> alturas de los 5 edificios.</w:t>
       </w:r>
     </w:p>
     <w:p>
@@ -3612,7 +3388,7 @@
           <w:szCs w:val="18"/>
           <w:lang w:val="es-ES_tradnl"/>
         </w:rPr>
-        <w:t>2 – M</w:t>
+        <w:t xml:space="preserve">2 </w:t>
       </w:r>
     </w:p>
     <w:p>
@@ -3791,422 +3567,34 @@
     </w:p>
     <w:p>
       <w:pPr>
-        <w:ind w:left="567"/>
-        <w:rPr>
-          <w:rFonts w:ascii="Arial" w:hAnsi="Arial" w:cs="Arial"/>
-          <w:sz w:val="18"/>
-          <w:szCs w:val="18"/>
-          <w:lang w:val="es-ES_tradnl"/>
-        </w:rPr>
-      </w:pPr>
-    </w:p>
-    <w:p>
-      <w:pPr>
-        <w:shd w:val="clear" w:color="auto" w:fill="FFFFFF"/>
-        <w:spacing w:after="150" w:line="300" w:lineRule="atLeast"/>
-        <w:outlineLvl w:val="0"/>
+        <w:ind w:left="426"/>
         <w:rPr>
           <w:rFonts w:ascii="Arial" w:eastAsia="Times New Roman" w:hAnsi="Arial" w:cs="Arial"/>
-          <w:kern w:val="36"/>
           <w:sz w:val="18"/>
           <w:szCs w:val="18"/>
           <w:lang w:val="es-CO" w:eastAsia="es-CO"/>
         </w:rPr>
       </w:pPr>
+    </w:p>
+    <w:p>
+      <w:pPr>
+        <w:ind w:left="426"/>
+        <w:rPr>
+          <w:rFonts w:ascii="Arial" w:hAnsi="Arial" w:cs="Arial"/>
+          <w:sz w:val="18"/>
+          <w:szCs w:val="18"/>
+          <w:lang w:val="es-ES_tradnl"/>
+        </w:rPr>
+      </w:pPr>
       <w:r>
         <w:rPr>
           <w:rFonts w:ascii="Arial" w:eastAsia="Times New Roman" w:hAnsi="Arial" w:cs="Arial"/>
-          <w:kern w:val="36"/>
           <w:sz w:val="18"/>
           <w:szCs w:val="18"/>
           <w:lang w:val="es-CO" w:eastAsia="es-CO"/>
         </w:rPr>
-        <w:t xml:space="preserve">DUBAI, UNITED ARAB EMIRATES - 27 DECEMBER, 2013: </w:t>
-      </w:r>
-      <w:proofErr w:type="spellStart"/>
-      <w:r>
-        <w:rPr>
-          <w:rFonts w:ascii="Arial" w:eastAsia="Times New Roman" w:hAnsi="Arial" w:cs="Arial"/>
-          <w:kern w:val="36"/>
-          <w:sz w:val="18"/>
-          <w:szCs w:val="18"/>
-          <w:lang w:val="es-CO" w:eastAsia="es-CO"/>
-        </w:rPr>
-        <w:t>Burj</w:t>
-      </w:r>
-      <w:proofErr w:type="spellEnd"/>
-      <w:r>
-        <w:rPr>
-          <w:rFonts w:ascii="Arial" w:eastAsia="Times New Roman" w:hAnsi="Arial" w:cs="Arial"/>
-          <w:kern w:val="36"/>
-          <w:sz w:val="18"/>
-          <w:szCs w:val="18"/>
-          <w:lang w:val="es-CO" w:eastAsia="es-CO"/>
-        </w:rPr>
-        <w:t xml:space="preserve"> </w:t>
-      </w:r>
-      <w:proofErr w:type="spellStart"/>
-      <w:r>
-        <w:rPr>
-          <w:rFonts w:ascii="Arial" w:eastAsia="Times New Roman" w:hAnsi="Arial" w:cs="Arial"/>
-          <w:kern w:val="36"/>
-          <w:sz w:val="18"/>
-          <w:szCs w:val="18"/>
-          <w:lang w:val="es-CO" w:eastAsia="es-CO"/>
-        </w:rPr>
-        <w:t>Khalifa</w:t>
-      </w:r>
-      <w:proofErr w:type="spellEnd"/>
-      <w:r>
-        <w:rPr>
-          <w:rFonts w:ascii="Arial" w:eastAsia="Times New Roman" w:hAnsi="Arial" w:cs="Arial"/>
-          <w:kern w:val="36"/>
-          <w:sz w:val="18"/>
-          <w:szCs w:val="18"/>
-          <w:lang w:val="es-CO" w:eastAsia="es-CO"/>
-        </w:rPr>
-        <w:t xml:space="preserve"> </w:t>
-      </w:r>
-      <w:proofErr w:type="spellStart"/>
-      <w:r>
-        <w:rPr>
-          <w:rFonts w:ascii="Arial" w:eastAsia="Times New Roman" w:hAnsi="Arial" w:cs="Arial"/>
-          <w:kern w:val="36"/>
-          <w:sz w:val="18"/>
-          <w:szCs w:val="18"/>
-          <w:lang w:val="es-CO" w:eastAsia="es-CO"/>
-        </w:rPr>
-        <w:t>tower</w:t>
-      </w:r>
-      <w:proofErr w:type="spellEnd"/>
-      <w:r>
-        <w:rPr>
-          <w:rFonts w:ascii="Arial" w:eastAsia="Times New Roman" w:hAnsi="Arial" w:cs="Arial"/>
-          <w:kern w:val="36"/>
-          <w:sz w:val="18"/>
-          <w:szCs w:val="18"/>
-          <w:lang w:val="es-CO" w:eastAsia="es-CO"/>
-        </w:rPr>
-        <w:t xml:space="preserve">. </w:t>
-      </w:r>
-      <w:proofErr w:type="spellStart"/>
-      <w:r>
-        <w:rPr>
-          <w:rFonts w:ascii="Arial" w:eastAsia="Times New Roman" w:hAnsi="Arial" w:cs="Arial"/>
-          <w:kern w:val="36"/>
-          <w:sz w:val="18"/>
-          <w:szCs w:val="18"/>
-          <w:lang w:val="es-CO" w:eastAsia="es-CO"/>
-        </w:rPr>
-        <w:t>This</w:t>
-      </w:r>
-      <w:proofErr w:type="spellEnd"/>
-      <w:r>
-        <w:rPr>
-          <w:rFonts w:ascii="Arial" w:eastAsia="Times New Roman" w:hAnsi="Arial" w:cs="Arial"/>
-          <w:kern w:val="36"/>
-          <w:sz w:val="18"/>
-          <w:szCs w:val="18"/>
-          <w:lang w:val="es-CO" w:eastAsia="es-CO"/>
-        </w:rPr>
-        <w:t xml:space="preserve"> </w:t>
-      </w:r>
-      <w:proofErr w:type="spellStart"/>
-      <w:r>
-        <w:rPr>
-          <w:rFonts w:ascii="Arial" w:eastAsia="Times New Roman" w:hAnsi="Arial" w:cs="Arial"/>
-          <w:kern w:val="36"/>
-          <w:sz w:val="18"/>
-          <w:szCs w:val="18"/>
-          <w:lang w:val="es-CO" w:eastAsia="es-CO"/>
-        </w:rPr>
-        <w:t>skyscraper</w:t>
-      </w:r>
-      <w:proofErr w:type="spellEnd"/>
-      <w:r>
-        <w:rPr>
-          <w:rFonts w:ascii="Arial" w:eastAsia="Times New Roman" w:hAnsi="Arial" w:cs="Arial"/>
-          <w:kern w:val="36"/>
-          <w:sz w:val="18"/>
-          <w:szCs w:val="18"/>
-          <w:lang w:val="es-CO" w:eastAsia="es-CO"/>
-        </w:rPr>
-        <w:t xml:space="preserve"> </w:t>
-      </w:r>
-      <w:proofErr w:type="spellStart"/>
-      <w:r>
-        <w:rPr>
-          <w:rFonts w:ascii="Arial" w:eastAsia="Times New Roman" w:hAnsi="Arial" w:cs="Arial"/>
-          <w:kern w:val="36"/>
-          <w:sz w:val="18"/>
-          <w:szCs w:val="18"/>
-          <w:lang w:val="es-CO" w:eastAsia="es-CO"/>
-        </w:rPr>
-        <w:t>is</w:t>
-      </w:r>
-      <w:proofErr w:type="spellEnd"/>
-      <w:r>
-        <w:rPr>
-          <w:rFonts w:ascii="Arial" w:eastAsia="Times New Roman" w:hAnsi="Arial" w:cs="Arial"/>
-          <w:kern w:val="36"/>
-          <w:sz w:val="18"/>
-          <w:szCs w:val="18"/>
-          <w:lang w:val="es-CO" w:eastAsia="es-CO"/>
-        </w:rPr>
-        <w:t xml:space="preserve"> </w:t>
-      </w:r>
-      <w:proofErr w:type="spellStart"/>
-      <w:r>
-        <w:rPr>
-          <w:rFonts w:ascii="Arial" w:eastAsia="Times New Roman" w:hAnsi="Arial" w:cs="Arial"/>
-          <w:kern w:val="36"/>
-          <w:sz w:val="18"/>
-          <w:szCs w:val="18"/>
-          <w:lang w:val="es-CO" w:eastAsia="es-CO"/>
-        </w:rPr>
-        <w:t>the</w:t>
-      </w:r>
-      <w:proofErr w:type="spellEnd"/>
-      <w:r>
-        <w:rPr>
-          <w:rFonts w:ascii="Arial" w:eastAsia="Times New Roman" w:hAnsi="Arial" w:cs="Arial"/>
-          <w:kern w:val="36"/>
-          <w:sz w:val="18"/>
-          <w:szCs w:val="18"/>
-          <w:lang w:val="es-CO" w:eastAsia="es-CO"/>
-        </w:rPr>
-        <w:t xml:space="preserve"> </w:t>
-      </w:r>
-      <w:proofErr w:type="spellStart"/>
-      <w:r>
-        <w:rPr>
-          <w:rFonts w:ascii="Arial" w:eastAsia="Times New Roman" w:hAnsi="Arial" w:cs="Arial"/>
-          <w:kern w:val="36"/>
-          <w:sz w:val="18"/>
-          <w:szCs w:val="18"/>
-          <w:lang w:val="es-CO" w:eastAsia="es-CO"/>
-        </w:rPr>
-        <w:t>tallest</w:t>
-      </w:r>
-      <w:proofErr w:type="spellEnd"/>
-      <w:r>
-        <w:rPr>
-          <w:rFonts w:ascii="Arial" w:eastAsia="Times New Roman" w:hAnsi="Arial" w:cs="Arial"/>
-          <w:kern w:val="36"/>
-          <w:sz w:val="18"/>
-          <w:szCs w:val="18"/>
-          <w:lang w:val="es-CO" w:eastAsia="es-CO"/>
-        </w:rPr>
-        <w:t xml:space="preserve"> </w:t>
-      </w:r>
-      <w:proofErr w:type="spellStart"/>
-      <w:r>
-        <w:rPr>
-          <w:rFonts w:ascii="Arial" w:eastAsia="Times New Roman" w:hAnsi="Arial" w:cs="Arial"/>
-          <w:kern w:val="36"/>
-          <w:sz w:val="18"/>
-          <w:szCs w:val="18"/>
-          <w:lang w:val="es-CO" w:eastAsia="es-CO"/>
-        </w:rPr>
-        <w:t>man-made</w:t>
-      </w:r>
-      <w:proofErr w:type="spellEnd"/>
-      <w:r>
-        <w:rPr>
-          <w:rFonts w:ascii="Arial" w:eastAsia="Times New Roman" w:hAnsi="Arial" w:cs="Arial"/>
-          <w:kern w:val="36"/>
-          <w:sz w:val="18"/>
-          <w:szCs w:val="18"/>
-          <w:lang w:val="es-CO" w:eastAsia="es-CO"/>
-        </w:rPr>
-        <w:t xml:space="preserve"> </w:t>
-      </w:r>
-      <w:proofErr w:type="spellStart"/>
-      <w:r>
-        <w:rPr>
-          <w:rFonts w:ascii="Arial" w:eastAsia="Times New Roman" w:hAnsi="Arial" w:cs="Arial"/>
-          <w:kern w:val="36"/>
-          <w:sz w:val="18"/>
-          <w:szCs w:val="18"/>
-          <w:lang w:val="es-CO" w:eastAsia="es-CO"/>
-        </w:rPr>
-        <w:t>structure</w:t>
-      </w:r>
-      <w:proofErr w:type="spellEnd"/>
-      <w:r>
-        <w:rPr>
-          <w:rFonts w:ascii="Arial" w:eastAsia="Times New Roman" w:hAnsi="Arial" w:cs="Arial"/>
-          <w:kern w:val="36"/>
-          <w:sz w:val="18"/>
-          <w:szCs w:val="18"/>
-          <w:lang w:val="es-CO" w:eastAsia="es-CO"/>
-        </w:rPr>
-        <w:t xml:space="preserve"> in </w:t>
-      </w:r>
-      <w:proofErr w:type="spellStart"/>
-      <w:r>
-        <w:rPr>
-          <w:rFonts w:ascii="Arial" w:eastAsia="Times New Roman" w:hAnsi="Arial" w:cs="Arial"/>
-          <w:kern w:val="36"/>
-          <w:sz w:val="18"/>
-          <w:szCs w:val="18"/>
-          <w:lang w:val="es-CO" w:eastAsia="es-CO"/>
-        </w:rPr>
-        <w:t>the</w:t>
-      </w:r>
-      <w:proofErr w:type="spellEnd"/>
-      <w:r>
-        <w:rPr>
-          <w:rFonts w:ascii="Arial" w:eastAsia="Times New Roman" w:hAnsi="Arial" w:cs="Arial"/>
-          <w:kern w:val="36"/>
-          <w:sz w:val="18"/>
-          <w:szCs w:val="18"/>
-          <w:lang w:val="es-CO" w:eastAsia="es-CO"/>
-        </w:rPr>
-        <w:t xml:space="preserve"> </w:t>
-      </w:r>
-      <w:proofErr w:type="spellStart"/>
-      <w:r>
-        <w:rPr>
-          <w:rFonts w:ascii="Arial" w:eastAsia="Times New Roman" w:hAnsi="Arial" w:cs="Arial"/>
-          <w:kern w:val="36"/>
-          <w:sz w:val="18"/>
-          <w:szCs w:val="18"/>
-          <w:lang w:val="es-CO" w:eastAsia="es-CO"/>
-        </w:rPr>
-        <w:t>world</w:t>
-      </w:r>
-      <w:proofErr w:type="spellEnd"/>
-      <w:r>
-        <w:rPr>
-          <w:rFonts w:ascii="Arial" w:eastAsia="Times New Roman" w:hAnsi="Arial" w:cs="Arial"/>
-          <w:kern w:val="36"/>
-          <w:sz w:val="18"/>
-          <w:szCs w:val="18"/>
-          <w:lang w:val="es-CO" w:eastAsia="es-CO"/>
-        </w:rPr>
-        <w:t xml:space="preserve">, </w:t>
-      </w:r>
-      <w:proofErr w:type="spellStart"/>
-      <w:r>
-        <w:rPr>
-          <w:rFonts w:ascii="Arial" w:eastAsia="Times New Roman" w:hAnsi="Arial" w:cs="Arial"/>
-          <w:kern w:val="36"/>
-          <w:sz w:val="18"/>
-          <w:szCs w:val="18"/>
-          <w:lang w:val="es-CO" w:eastAsia="es-CO"/>
-        </w:rPr>
-        <w:t>measuring</w:t>
-      </w:r>
-      <w:proofErr w:type="spellEnd"/>
-      <w:r>
-        <w:rPr>
-          <w:rFonts w:ascii="Arial" w:eastAsia="Times New Roman" w:hAnsi="Arial" w:cs="Arial"/>
-          <w:kern w:val="36"/>
-          <w:sz w:val="18"/>
-          <w:szCs w:val="18"/>
-          <w:lang w:val="es-CO" w:eastAsia="es-CO"/>
-        </w:rPr>
-        <w:t xml:space="preserve"> 828 m. </w:t>
-      </w:r>
-      <w:proofErr w:type="spellStart"/>
-      <w:r>
-        <w:rPr>
-          <w:rFonts w:ascii="Arial" w:eastAsia="Times New Roman" w:hAnsi="Arial" w:cs="Arial"/>
-          <w:kern w:val="36"/>
-          <w:sz w:val="18"/>
-          <w:szCs w:val="18"/>
-          <w:lang w:val="es-CO" w:eastAsia="es-CO"/>
-        </w:rPr>
-        <w:t>Completed</w:t>
-      </w:r>
-      <w:proofErr w:type="spellEnd"/>
-      <w:r>
-        <w:rPr>
-          <w:rFonts w:ascii="Arial" w:eastAsia="Times New Roman" w:hAnsi="Arial" w:cs="Arial"/>
-          <w:kern w:val="36"/>
-          <w:sz w:val="18"/>
-          <w:szCs w:val="18"/>
-          <w:lang w:val="es-CO" w:eastAsia="es-CO"/>
-        </w:rPr>
-        <w:t xml:space="preserve"> in 2009. </w:t>
-      </w:r>
-      <w:proofErr w:type="spellStart"/>
-      <w:r>
-        <w:rPr>
-          <w:rFonts w:ascii="Arial" w:eastAsia="Times New Roman" w:hAnsi="Arial" w:cs="Arial"/>
-          <w:kern w:val="36"/>
-          <w:sz w:val="18"/>
-          <w:szCs w:val="18"/>
-          <w:lang w:val="es-CO" w:eastAsia="es-CO"/>
-        </w:rPr>
-        <w:t>December</w:t>
-      </w:r>
-      <w:proofErr w:type="spellEnd"/>
-      <w:r>
-        <w:rPr>
-          <w:rFonts w:ascii="Arial" w:eastAsia="Times New Roman" w:hAnsi="Arial" w:cs="Arial"/>
-          <w:kern w:val="36"/>
-          <w:sz w:val="18"/>
-          <w:szCs w:val="18"/>
-          <w:lang w:val="es-CO" w:eastAsia="es-CO"/>
-        </w:rPr>
-        <w:t xml:space="preserve"> 27, 2013 </w:t>
-      </w:r>
-      <w:proofErr w:type="spellStart"/>
-      <w:r>
-        <w:rPr>
-          <w:rFonts w:ascii="Arial" w:eastAsia="Times New Roman" w:hAnsi="Arial" w:cs="Arial"/>
-          <w:kern w:val="36"/>
-          <w:sz w:val="18"/>
-          <w:szCs w:val="18"/>
-          <w:lang w:val="es-CO" w:eastAsia="es-CO"/>
-        </w:rPr>
-        <w:t>Dubai</w:t>
-      </w:r>
-      <w:proofErr w:type="spellEnd"/>
-      <w:r>
-        <w:rPr>
-          <w:rFonts w:ascii="Arial" w:eastAsia="Times New Roman" w:hAnsi="Arial" w:cs="Arial"/>
-          <w:kern w:val="36"/>
-          <w:sz w:val="18"/>
-          <w:szCs w:val="18"/>
-          <w:lang w:val="es-CO" w:eastAsia="es-CO"/>
-        </w:rPr>
-        <w:t>, UAE</w:t>
-      </w:r>
-    </w:p>
-    <w:p>
-      <w:pPr>
-        <w:shd w:val="clear" w:color="auto" w:fill="FFFFFF"/>
-        <w:spacing w:before="100" w:beforeAutospacing="1" w:after="100" w:afterAutospacing="1" w:line="300" w:lineRule="atLeast"/>
-        <w:rPr>
-          <w:rFonts w:ascii="Arial" w:eastAsia="Times New Roman" w:hAnsi="Arial" w:cs="Arial"/>
-          <w:sz w:val="18"/>
-          <w:szCs w:val="18"/>
-          <w:lang w:val="es-CO" w:eastAsia="es-CO"/>
-        </w:rPr>
-      </w:pPr>
-      <w:r>
-        <w:rPr>
-          <w:rFonts w:ascii="Arial" w:eastAsia="Times New Roman" w:hAnsi="Arial" w:cs="Arial"/>
-          <w:sz w:val="18"/>
-          <w:szCs w:val="18"/>
-          <w:lang w:val="es-CO" w:eastAsia="es-CO"/>
-        </w:rPr>
-        <w:t>Número de la imagen 208888534</w:t>
-      </w:r>
-    </w:p>
-    <w:p>
-      <w:pPr>
-        <w:ind w:left="567"/>
-        <w:rPr>
-          <w:rFonts w:ascii="Arial" w:hAnsi="Arial" w:cs="Arial"/>
-          <w:sz w:val="18"/>
-          <w:szCs w:val="18"/>
-          <w:lang w:val="es-ES_tradnl"/>
-        </w:rPr>
-      </w:pPr>
+        <w:t>208888534</w:t>
+      </w:r>
     </w:p>
     <w:p>
       <w:pPr>
@@ -4456,6 +3844,3560 @@
           <w:lang w:val="es-ES_tradnl"/>
         </w:rPr>
         <w:t xml:space="preserve"> </w:t>
+      </w:r>
+    </w:p>
+    <w:p>
+      <w:pPr>
+        <w:rPr>
+          <w:rFonts w:ascii="Arial" w:hAnsi="Arial" w:cs="Arial"/>
+          <w:sz w:val="18"/>
+          <w:szCs w:val="18"/>
+          <w:lang w:val="es-ES_tradnl"/>
+        </w:rPr>
+      </w:pPr>
+    </w:p>
+    <w:p>
+      <w:pPr>
+        <w:rPr>
+          <w:rFonts w:ascii="Arial" w:hAnsi="Arial" w:cs="Arial"/>
+          <w:sz w:val="18"/>
+          <w:szCs w:val="18"/>
+          <w:lang w:val="es-CO"/>
+        </w:rPr>
+      </w:pPr>
+      <w:r>
+        <w:rPr>
+          <w:rFonts w:ascii="Arial" w:hAnsi="Arial" w:cs="Arial"/>
+          <w:sz w:val="18"/>
+          <w:szCs w:val="18"/>
+          <w:lang w:val="es-CO"/>
+        </w:rPr>
+        <w:t xml:space="preserve">Entre los rascacielos más altos </w:t>
+      </w:r>
+      <w:r>
+        <w:rPr>
+          <w:rFonts w:ascii="Arial" w:hAnsi="Arial" w:cs="Arial"/>
+          <w:sz w:val="18"/>
+          <w:szCs w:val="18"/>
+          <w:lang w:val="es-CO"/>
+        </w:rPr>
+        <w:t xml:space="preserve">del mundo </w:t>
+      </w:r>
+      <w:r>
+        <w:rPr>
+          <w:rFonts w:ascii="Arial" w:hAnsi="Arial" w:cs="Arial"/>
+          <w:sz w:val="18"/>
+          <w:szCs w:val="18"/>
+          <w:lang w:val="es-CO"/>
+        </w:rPr>
+        <w:t xml:space="preserve">se encuentran: </w:t>
+      </w:r>
+      <w:proofErr w:type="spellStart"/>
+      <w:r>
+        <w:rPr>
+          <w:rFonts w:ascii="Arial" w:hAnsi="Arial" w:cs="Arial"/>
+          <w:sz w:val="18"/>
+          <w:szCs w:val="18"/>
+          <w:lang w:val="es-CO"/>
+        </w:rPr>
+        <w:t>Burj</w:t>
+      </w:r>
+      <w:proofErr w:type="spellEnd"/>
+      <w:r>
+        <w:rPr>
+          <w:rFonts w:ascii="Arial" w:hAnsi="Arial" w:cs="Arial"/>
+          <w:sz w:val="18"/>
+          <w:szCs w:val="18"/>
+          <w:lang w:val="es-CO"/>
+        </w:rPr>
+        <w:t xml:space="preserve"> </w:t>
+      </w:r>
+      <w:proofErr w:type="spellStart"/>
+      <w:r>
+        <w:rPr>
+          <w:rFonts w:ascii="Arial" w:hAnsi="Arial" w:cs="Arial"/>
+          <w:sz w:val="18"/>
+          <w:szCs w:val="18"/>
+          <w:lang w:val="es-CO"/>
+        </w:rPr>
+        <w:t>Khalifa</w:t>
+      </w:r>
+      <w:proofErr w:type="spellEnd"/>
+      <w:r>
+        <w:rPr>
+          <w:rFonts w:ascii="Arial" w:hAnsi="Arial" w:cs="Arial"/>
+          <w:sz w:val="18"/>
+          <w:szCs w:val="18"/>
+          <w:lang w:val="es-CO"/>
+        </w:rPr>
+        <w:t xml:space="preserve"> su altura máxima es de 828 m</w:t>
+      </w:r>
+      <w:r>
+        <w:rPr>
+          <w:rFonts w:ascii="Arial" w:hAnsi="Arial" w:cs="Arial"/>
+          <w:sz w:val="18"/>
+          <w:szCs w:val="18"/>
+          <w:lang w:val="es-CO"/>
+        </w:rPr>
+        <w:t xml:space="preserve">, el </w:t>
+      </w:r>
+      <w:proofErr w:type="spellStart"/>
+      <w:r>
+        <w:rPr>
+          <w:rFonts w:ascii="Arial" w:hAnsi="Arial" w:cs="Arial"/>
+          <w:sz w:val="18"/>
+          <w:szCs w:val="18"/>
+          <w:lang w:val="es-CO"/>
+        </w:rPr>
+        <w:t>Shanghai</w:t>
+      </w:r>
+      <w:proofErr w:type="spellEnd"/>
+      <w:r>
+        <w:rPr>
+          <w:rFonts w:ascii="Arial" w:hAnsi="Arial" w:cs="Arial"/>
+          <w:sz w:val="18"/>
+          <w:szCs w:val="18"/>
+          <w:lang w:val="es-CO"/>
+        </w:rPr>
+        <w:t xml:space="preserve"> Tower, mide 632 m;</w:t>
+      </w:r>
+      <w:r>
+        <w:rPr>
+          <w:rFonts w:ascii="Arial" w:hAnsi="Arial" w:cs="Arial"/>
+          <w:sz w:val="18"/>
+          <w:szCs w:val="18"/>
+          <w:lang w:val="es-CO"/>
+        </w:rPr>
+        <w:t xml:space="preserve"> las Torres </w:t>
+      </w:r>
+      <w:proofErr w:type="spellStart"/>
+      <w:r>
+        <w:rPr>
+          <w:rFonts w:ascii="Arial" w:hAnsi="Arial" w:cs="Arial"/>
+          <w:sz w:val="18"/>
+          <w:szCs w:val="18"/>
+          <w:lang w:val="es-CO"/>
+        </w:rPr>
+        <w:t>Abraj</w:t>
+      </w:r>
+      <w:proofErr w:type="spellEnd"/>
+      <w:r>
+        <w:rPr>
+          <w:rFonts w:ascii="Arial" w:hAnsi="Arial" w:cs="Arial"/>
+          <w:sz w:val="18"/>
+          <w:szCs w:val="18"/>
+          <w:lang w:val="es-CO"/>
+        </w:rPr>
+        <w:t xml:space="preserve"> Al </w:t>
+      </w:r>
+      <w:proofErr w:type="spellStart"/>
+      <w:r>
+        <w:rPr>
+          <w:rFonts w:ascii="Arial" w:hAnsi="Arial" w:cs="Arial"/>
+          <w:sz w:val="18"/>
+          <w:szCs w:val="18"/>
+          <w:lang w:val="es-CO"/>
+        </w:rPr>
+        <w:t>Bait</w:t>
+      </w:r>
+      <w:proofErr w:type="spellEnd"/>
+      <w:r>
+        <w:rPr>
+          <w:rFonts w:ascii="Arial" w:hAnsi="Arial" w:cs="Arial"/>
+          <w:sz w:val="18"/>
+          <w:szCs w:val="18"/>
+          <w:lang w:val="es-CO"/>
+        </w:rPr>
+        <w:t xml:space="preserve"> con una altura de 601 m, el </w:t>
+      </w:r>
+      <w:proofErr w:type="spellStart"/>
+      <w:r>
+        <w:rPr>
+          <w:rFonts w:ascii="Arial" w:hAnsi="Arial" w:cs="Arial"/>
+          <w:sz w:val="18"/>
+          <w:szCs w:val="18"/>
+          <w:lang w:val="es-CO"/>
+        </w:rPr>
+        <w:t>One</w:t>
+      </w:r>
+      <w:proofErr w:type="spellEnd"/>
+      <w:r>
+        <w:rPr>
+          <w:rFonts w:ascii="Arial" w:hAnsi="Arial" w:cs="Arial"/>
+          <w:sz w:val="18"/>
+          <w:szCs w:val="18"/>
+          <w:lang w:val="es-CO"/>
+        </w:rPr>
+        <w:t xml:space="preserve"> </w:t>
+      </w:r>
+      <w:proofErr w:type="spellStart"/>
+      <w:r>
+        <w:rPr>
+          <w:rFonts w:ascii="Arial" w:hAnsi="Arial" w:cs="Arial"/>
+          <w:sz w:val="18"/>
+          <w:szCs w:val="18"/>
+          <w:lang w:val="es-CO"/>
+        </w:rPr>
+        <w:t>World</w:t>
+      </w:r>
+      <w:proofErr w:type="spellEnd"/>
+      <w:r>
+        <w:rPr>
+          <w:rFonts w:ascii="Arial" w:hAnsi="Arial" w:cs="Arial"/>
+          <w:sz w:val="18"/>
+          <w:szCs w:val="18"/>
+          <w:lang w:val="es-CO"/>
+        </w:rPr>
+        <w:t xml:space="preserve"> </w:t>
+      </w:r>
+      <w:proofErr w:type="spellStart"/>
+      <w:r>
+        <w:rPr>
+          <w:rFonts w:ascii="Arial" w:hAnsi="Arial" w:cs="Arial"/>
+          <w:sz w:val="18"/>
+          <w:szCs w:val="18"/>
+          <w:lang w:val="es-CO"/>
+        </w:rPr>
+        <w:t>Trade</w:t>
+      </w:r>
+      <w:proofErr w:type="spellEnd"/>
+      <w:r>
+        <w:rPr>
+          <w:rFonts w:ascii="Arial" w:hAnsi="Arial" w:cs="Arial"/>
+          <w:sz w:val="18"/>
+          <w:szCs w:val="18"/>
+          <w:lang w:val="es-CO"/>
+        </w:rPr>
+        <w:t xml:space="preserve"> Center,  mide 541 m</w:t>
+      </w:r>
+      <w:r>
+        <w:rPr>
+          <w:rFonts w:ascii="Arial" w:hAnsi="Arial" w:cs="Arial"/>
+          <w:sz w:val="18"/>
+          <w:szCs w:val="18"/>
+          <w:lang w:val="es-CO"/>
+        </w:rPr>
+        <w:t xml:space="preserve"> y el  </w:t>
+      </w:r>
+      <w:proofErr w:type="spellStart"/>
+      <w:r>
+        <w:rPr>
+          <w:rFonts w:ascii="Arial" w:hAnsi="Arial" w:cs="Arial"/>
+          <w:sz w:val="18"/>
+          <w:szCs w:val="18"/>
+          <w:lang w:val="es-CO"/>
+        </w:rPr>
+        <w:t>Chow</w:t>
+      </w:r>
+      <w:proofErr w:type="spellEnd"/>
+      <w:r>
+        <w:rPr>
+          <w:rFonts w:ascii="Arial" w:hAnsi="Arial" w:cs="Arial"/>
+          <w:sz w:val="18"/>
+          <w:szCs w:val="18"/>
+          <w:lang w:val="es-CO"/>
+        </w:rPr>
+        <w:t xml:space="preserve"> </w:t>
+      </w:r>
+      <w:proofErr w:type="spellStart"/>
+      <w:r>
+        <w:rPr>
+          <w:rFonts w:ascii="Arial" w:hAnsi="Arial" w:cs="Arial"/>
+          <w:sz w:val="18"/>
+          <w:szCs w:val="18"/>
+          <w:lang w:val="es-CO"/>
+        </w:rPr>
+        <w:t>Tai</w:t>
+      </w:r>
+      <w:proofErr w:type="spellEnd"/>
+      <w:r>
+        <w:rPr>
+          <w:rFonts w:ascii="Arial" w:hAnsi="Arial" w:cs="Arial"/>
+          <w:sz w:val="18"/>
+          <w:szCs w:val="18"/>
+          <w:lang w:val="es-CO"/>
+        </w:rPr>
+        <w:t xml:space="preserve"> </w:t>
+      </w:r>
+      <w:proofErr w:type="spellStart"/>
+      <w:r>
+        <w:rPr>
+          <w:rFonts w:ascii="Arial" w:hAnsi="Arial" w:cs="Arial"/>
+          <w:sz w:val="18"/>
+          <w:szCs w:val="18"/>
+          <w:lang w:val="es-CO"/>
+        </w:rPr>
+        <w:t>Fook</w:t>
+      </w:r>
+      <w:proofErr w:type="spellEnd"/>
+      <w:r>
+        <w:rPr>
+          <w:rFonts w:ascii="Arial" w:hAnsi="Arial" w:cs="Arial"/>
+          <w:sz w:val="18"/>
+          <w:szCs w:val="18"/>
+          <w:lang w:val="es-CO"/>
+        </w:rPr>
+        <w:t xml:space="preserve"> Centre </w:t>
+      </w:r>
+      <w:r>
+        <w:rPr>
+          <w:rFonts w:ascii="Arial" w:hAnsi="Arial" w:cs="Arial"/>
+          <w:sz w:val="18"/>
+          <w:szCs w:val="18"/>
+          <w:lang w:val="es-CO"/>
+        </w:rPr>
+        <w:t xml:space="preserve">que cuenta con 530 m de altura. </w:t>
+      </w:r>
+    </w:p>
+    <w:p>
+      <w:pPr>
+        <w:rPr>
+          <w:rFonts w:ascii="Arial" w:hAnsi="Arial" w:cs="Arial"/>
+          <w:sz w:val="18"/>
+          <w:szCs w:val="18"/>
+          <w:lang w:val="es-ES_tradnl"/>
+        </w:rPr>
+      </w:pPr>
+    </w:p>
+    <w:p>
+      <w:pPr>
+        <w:rPr>
+          <w:rFonts w:ascii="Arial" w:hAnsi="Arial" w:cs="Arial"/>
+          <w:sz w:val="18"/>
+          <w:szCs w:val="18"/>
+          <w:lang w:val="es-ES_tradnl"/>
+        </w:rPr>
+      </w:pPr>
+      <w:r>
+        <w:rPr>
+          <w:rFonts w:ascii="Arial" w:hAnsi="Arial"/>
+          <w:b/>
+          <w:color w:val="FF0000"/>
+          <w:sz w:val="18"/>
+          <w:szCs w:val="18"/>
+          <w:lang w:val="es-ES_tradnl"/>
+        </w:rPr>
+        <w:t>*</w:t>
+      </w:r>
+      <w:r>
+        <w:rPr>
+          <w:rFonts w:ascii="Arial" w:hAnsi="Arial"/>
+          <w:color w:val="FF0000"/>
+          <w:sz w:val="18"/>
+          <w:szCs w:val="18"/>
+          <w:lang w:val="es-ES_tradnl"/>
+        </w:rPr>
+        <w:t xml:space="preserve"> </w:t>
+      </w:r>
+      <w:r>
+        <w:rPr>
+          <w:rFonts w:ascii="Arial" w:hAnsi="Arial" w:cs="Arial"/>
+          <w:sz w:val="18"/>
+          <w:szCs w:val="18"/>
+          <w:highlight w:val="green"/>
+          <w:lang w:val="es-ES_tradnl"/>
+        </w:rPr>
+        <w:t>PREGUNTA 2</w:t>
+      </w:r>
+    </w:p>
+    <w:p>
+      <w:pPr>
+        <w:rPr>
+          <w:rFonts w:ascii="Arial" w:hAnsi="Arial" w:cs="Arial"/>
+          <w:sz w:val="18"/>
+          <w:szCs w:val="18"/>
+          <w:lang w:val="es-ES_tradnl"/>
+        </w:rPr>
+      </w:pPr>
+      <w:r>
+        <w:rPr>
+          <w:rFonts w:ascii="Arial" w:hAnsi="Arial"/>
+          <w:b/>
+          <w:color w:val="FF0000"/>
+          <w:sz w:val="18"/>
+          <w:szCs w:val="18"/>
+          <w:lang w:val="es-ES_tradnl"/>
+        </w:rPr>
+        <w:t>*</w:t>
+      </w:r>
+      <w:r>
+        <w:rPr>
+          <w:rFonts w:ascii="Arial" w:hAnsi="Arial"/>
+          <w:color w:val="FF0000"/>
+          <w:sz w:val="18"/>
+          <w:szCs w:val="18"/>
+          <w:lang w:val="es-ES_tradnl"/>
+        </w:rPr>
+        <w:t xml:space="preserve"> </w:t>
+      </w:r>
+      <w:r>
+        <w:rPr>
+          <w:rFonts w:ascii="Arial" w:hAnsi="Arial" w:cs="Arial"/>
+          <w:sz w:val="18"/>
+          <w:szCs w:val="18"/>
+          <w:highlight w:val="yellow"/>
+          <w:lang w:val="es-ES_tradnl"/>
+        </w:rPr>
+        <w:t>Enunciado (p</w:t>
+      </w:r>
+      <w:r>
+        <w:rPr>
+          <w:rFonts w:ascii="Arial" w:hAnsi="Arial" w:cs="Arial"/>
+          <w:sz w:val="18"/>
+          <w:szCs w:val="18"/>
+          <w:highlight w:val="yellow"/>
+          <w:lang w:val="es-ES_tradnl"/>
+        </w:rPr>
+        <w:t xml:space="preserve">regunta </w:t>
+      </w:r>
+      <w:r>
+        <w:rPr>
+          <w:rFonts w:ascii="Arial" w:hAnsi="Arial" w:cs="Arial"/>
+          <w:b/>
+          <w:sz w:val="18"/>
+          <w:szCs w:val="18"/>
+          <w:highlight w:val="yellow"/>
+          <w:lang w:val="es-ES_tradnl"/>
+        </w:rPr>
+        <w:t>500</w:t>
+      </w:r>
+      <w:r>
+        <w:rPr>
+          <w:rFonts w:ascii="Arial" w:hAnsi="Arial" w:cs="Arial"/>
+          <w:sz w:val="18"/>
+          <w:szCs w:val="18"/>
+          <w:highlight w:val="yellow"/>
+          <w:lang w:val="es-ES_tradnl"/>
+        </w:rPr>
+        <w:t xml:space="preserve"> caracteres máximo</w:t>
+      </w:r>
+      <w:r>
+        <w:rPr>
+          <w:rFonts w:ascii="Arial" w:hAnsi="Arial" w:cs="Arial"/>
+          <w:sz w:val="18"/>
+          <w:szCs w:val="18"/>
+          <w:highlight w:val="yellow"/>
+          <w:lang w:val="es-ES_tradnl"/>
+        </w:rPr>
+        <w:t>)</w:t>
+      </w:r>
+    </w:p>
+    <w:p>
+      <w:pPr>
+        <w:rPr>
+          <w:rFonts w:ascii="Arial" w:hAnsi="Arial" w:cs="Arial"/>
+          <w:sz w:val="18"/>
+          <w:szCs w:val="18"/>
+          <w:lang w:val="es-ES_tradnl"/>
+        </w:rPr>
+      </w:pPr>
+    </w:p>
+    <w:p>
+      <w:pPr>
+        <w:rPr>
+          <w:rFonts w:ascii="Arial" w:hAnsi="Arial" w:cs="Arial"/>
+          <w:sz w:val="18"/>
+          <w:szCs w:val="18"/>
+          <w:lang w:val="es-CO"/>
+        </w:rPr>
+      </w:pPr>
+      <w:r>
+        <w:rPr>
+          <w:rFonts w:ascii="Arial" w:hAnsi="Arial" w:cs="Arial"/>
+          <w:sz w:val="18"/>
+          <w:szCs w:val="18"/>
+          <w:lang w:val="es-CO"/>
+        </w:rPr>
+        <w:t>Estima la suma de las alturas de los 5 edificios aproximando</w:t>
+      </w:r>
+      <w:r>
+        <w:rPr>
+          <w:rFonts w:ascii="Arial" w:hAnsi="Arial" w:cs="Arial"/>
+          <w:sz w:val="18"/>
+          <w:szCs w:val="18"/>
+          <w:lang w:val="es-CO"/>
+        </w:rPr>
+        <w:t xml:space="preserve"> por redondeo</w:t>
+      </w:r>
+      <w:r>
+        <w:rPr>
+          <w:rFonts w:ascii="Arial" w:hAnsi="Arial" w:cs="Arial"/>
+          <w:sz w:val="18"/>
+          <w:szCs w:val="18"/>
+          <w:lang w:val="es-CO"/>
+        </w:rPr>
+        <w:t xml:space="preserve"> a la centena m</w:t>
+      </w:r>
+      <w:r>
+        <w:rPr>
+          <w:rFonts w:ascii="Arial" w:hAnsi="Arial" w:cs="Arial"/>
+          <w:sz w:val="18"/>
+          <w:szCs w:val="18"/>
+          <w:lang w:val="es-CO"/>
+        </w:rPr>
+        <w:t>á</w:t>
+      </w:r>
+      <w:r>
+        <w:rPr>
+          <w:rFonts w:ascii="Arial" w:hAnsi="Arial" w:cs="Arial"/>
+          <w:sz w:val="18"/>
+          <w:szCs w:val="18"/>
+          <w:lang w:val="es-CO"/>
+        </w:rPr>
+        <w:t>s cercana</w:t>
+      </w:r>
+      <w:r>
+        <w:rPr>
+          <w:rFonts w:ascii="Arial" w:hAnsi="Arial" w:cs="Arial"/>
+          <w:sz w:val="18"/>
+          <w:szCs w:val="18"/>
+          <w:lang w:val="es-CO"/>
+        </w:rPr>
+        <w:t>.</w:t>
+      </w:r>
+    </w:p>
+    <w:p>
+      <w:pPr>
+        <w:rPr>
+          <w:rFonts w:ascii="Arial" w:hAnsi="Arial" w:cs="Arial"/>
+          <w:sz w:val="18"/>
+          <w:szCs w:val="18"/>
+          <w:lang w:val="es-ES_tradnl"/>
+        </w:rPr>
+      </w:pPr>
+    </w:p>
+    <w:p>
+      <w:pPr>
+        <w:rPr>
+          <w:rFonts w:ascii="Arial" w:hAnsi="Arial" w:cs="Arial"/>
+          <w:sz w:val="18"/>
+          <w:szCs w:val="18"/>
+          <w:lang w:val="es-ES_tradnl"/>
+        </w:rPr>
+      </w:pPr>
+      <w:r>
+        <w:rPr>
+          <w:rFonts w:ascii="Arial" w:hAnsi="Arial"/>
+          <w:b/>
+          <w:color w:val="FF0000"/>
+          <w:sz w:val="18"/>
+          <w:szCs w:val="18"/>
+          <w:lang w:val="es-ES_tradnl"/>
+        </w:rPr>
+        <w:t>*</w:t>
+      </w:r>
+      <w:r>
+        <w:rPr>
+          <w:rFonts w:ascii="Arial" w:hAnsi="Arial"/>
+          <w:color w:val="FF0000"/>
+          <w:sz w:val="18"/>
+          <w:szCs w:val="18"/>
+          <w:lang w:val="es-ES_tradnl"/>
+        </w:rPr>
+        <w:t xml:space="preserve"> </w:t>
+      </w:r>
+      <w:r>
+        <w:rPr>
+          <w:rFonts w:ascii="Arial" w:hAnsi="Arial" w:cs="Arial"/>
+          <w:sz w:val="18"/>
+          <w:szCs w:val="18"/>
+          <w:highlight w:val="yellow"/>
+          <w:lang w:val="es-ES_tradnl"/>
+        </w:rPr>
+        <w:t>Nivel</w:t>
+      </w:r>
+      <w:r>
+        <w:rPr>
+          <w:rFonts w:ascii="Arial" w:hAnsi="Arial" w:cs="Arial"/>
+          <w:sz w:val="18"/>
+          <w:szCs w:val="18"/>
+          <w:highlight w:val="yellow"/>
+          <w:lang w:val="es-ES_tradnl"/>
+        </w:rPr>
+        <w:t xml:space="preserve"> 1-Fácil, 2-Medio, </w:t>
+      </w:r>
+      <w:proofErr w:type="spellStart"/>
+      <w:r>
+        <w:rPr>
+          <w:rFonts w:ascii="Arial" w:hAnsi="Arial" w:cs="Arial"/>
+          <w:sz w:val="18"/>
+          <w:szCs w:val="18"/>
+          <w:highlight w:val="yellow"/>
+          <w:lang w:val="es-ES_tradnl"/>
+        </w:rPr>
+        <w:t>ó</w:t>
+      </w:r>
+      <w:proofErr w:type="spellEnd"/>
+      <w:r>
+        <w:rPr>
+          <w:rFonts w:ascii="Arial" w:hAnsi="Arial" w:cs="Arial"/>
+          <w:sz w:val="18"/>
+          <w:szCs w:val="18"/>
+          <w:highlight w:val="yellow"/>
+          <w:lang w:val="es-ES_tradnl"/>
+        </w:rPr>
+        <w:t xml:space="preserve"> 3-Dificil:</w:t>
+      </w:r>
+      <w:r>
+        <w:rPr>
+          <w:rFonts w:ascii="Arial" w:hAnsi="Arial" w:cs="Arial"/>
+          <w:sz w:val="18"/>
+          <w:szCs w:val="18"/>
+          <w:lang w:val="es-ES_tradnl"/>
+        </w:rPr>
+        <w:t xml:space="preserve"> </w:t>
+      </w:r>
+    </w:p>
+    <w:p>
+      <w:pPr>
+        <w:rPr>
+          <w:rFonts w:ascii="Arial" w:hAnsi="Arial" w:cs="Arial"/>
+          <w:sz w:val="18"/>
+          <w:szCs w:val="18"/>
+          <w:lang w:val="es-ES_tradnl"/>
+        </w:rPr>
+      </w:pPr>
+    </w:p>
+    <w:p>
+      <w:pPr>
+        <w:rPr>
+          <w:rFonts w:ascii="Arial" w:hAnsi="Arial" w:cs="Arial"/>
+          <w:sz w:val="18"/>
+          <w:szCs w:val="18"/>
+          <w:lang w:val="es-ES_tradnl"/>
+        </w:rPr>
+      </w:pPr>
+      <w:r>
+        <w:rPr>
+          <w:rFonts w:ascii="Arial" w:hAnsi="Arial" w:cs="Arial"/>
+          <w:sz w:val="18"/>
+          <w:szCs w:val="18"/>
+          <w:lang w:val="es-ES_tradnl"/>
+        </w:rPr>
+        <w:t xml:space="preserve">2 </w:t>
+      </w:r>
+    </w:p>
+    <w:p>
+      <w:pPr>
+        <w:rPr>
+          <w:rFonts w:ascii="Arial" w:hAnsi="Arial" w:cs="Arial"/>
+          <w:sz w:val="18"/>
+          <w:szCs w:val="18"/>
+          <w:lang w:val="es-ES_tradnl"/>
+        </w:rPr>
+      </w:pPr>
+    </w:p>
+    <w:p>
+      <w:pPr>
+        <w:rPr>
+          <w:rFonts w:ascii="Arial" w:hAnsi="Arial" w:cs="Arial"/>
+          <w:sz w:val="18"/>
+          <w:szCs w:val="18"/>
+          <w:lang w:val="es-ES_tradnl"/>
+        </w:rPr>
+      </w:pPr>
+      <w:r>
+        <w:rPr>
+          <w:rFonts w:ascii="Arial" w:hAnsi="Arial" w:cs="Arial"/>
+          <w:sz w:val="18"/>
+          <w:szCs w:val="18"/>
+          <w:highlight w:val="yellow"/>
+          <w:lang w:val="es-ES_tradnl"/>
+        </w:rPr>
+        <w:t xml:space="preserve">Explicación </w:t>
+      </w:r>
+      <w:r>
+        <w:rPr>
+          <w:rFonts w:ascii="Arial" w:hAnsi="Arial" w:cs="Arial"/>
+          <w:sz w:val="18"/>
+          <w:szCs w:val="18"/>
+          <w:highlight w:val="yellow"/>
+          <w:lang w:val="es-ES_tradnl"/>
+        </w:rPr>
+        <w:t>(</w:t>
+      </w:r>
+      <w:r>
+        <w:rPr>
+          <w:rFonts w:ascii="Arial" w:hAnsi="Arial" w:cs="Arial"/>
+          <w:b/>
+          <w:sz w:val="18"/>
+          <w:szCs w:val="18"/>
+          <w:highlight w:val="yellow"/>
+          <w:lang w:val="es-ES_tradnl"/>
+        </w:rPr>
+        <w:t>500</w:t>
+      </w:r>
+      <w:r>
+        <w:rPr>
+          <w:rFonts w:ascii="Arial" w:hAnsi="Arial" w:cs="Arial"/>
+          <w:sz w:val="18"/>
+          <w:szCs w:val="18"/>
+          <w:highlight w:val="yellow"/>
+          <w:lang w:val="es-ES_tradnl"/>
+        </w:rPr>
+        <w:t xml:space="preserve"> caracteres máximo</w:t>
+      </w:r>
+      <w:r>
+        <w:rPr>
+          <w:rFonts w:ascii="Arial" w:hAnsi="Arial" w:cs="Arial"/>
+          <w:sz w:val="18"/>
+          <w:szCs w:val="18"/>
+          <w:highlight w:val="yellow"/>
+          <w:lang w:val="es-ES_tradnl"/>
+        </w:rPr>
+        <w:t>)</w:t>
+      </w:r>
+    </w:p>
+    <w:p>
+      <w:pPr>
+        <w:rPr>
+          <w:rFonts w:ascii="Arial" w:hAnsi="Arial" w:cs="Arial"/>
+          <w:sz w:val="18"/>
+          <w:szCs w:val="18"/>
+          <w:lang w:val="es-ES_tradnl"/>
+        </w:rPr>
+      </w:pPr>
+    </w:p>
+    <w:p>
+      <w:pPr>
+        <w:rPr>
+          <w:rFonts w:ascii="Arial" w:hAnsi="Arial" w:cs="Arial"/>
+          <w:sz w:val="18"/>
+          <w:szCs w:val="18"/>
+          <w:lang w:val="es-ES_tradnl"/>
+        </w:rPr>
+      </w:pPr>
+      <w:r>
+        <w:rPr>
+          <w:rFonts w:ascii="Arial" w:hAnsi="Arial" w:cs="Arial"/>
+          <w:sz w:val="18"/>
+          <w:szCs w:val="18"/>
+          <w:highlight w:val="yellow"/>
+          <w:lang w:val="es-ES_tradnl"/>
+        </w:rPr>
+        <w:t>IMAGEN:</w:t>
+      </w:r>
+    </w:p>
+    <w:p>
+      <w:pPr>
+        <w:ind w:left="426"/>
+        <w:rPr>
+          <w:rFonts w:ascii="Arial" w:hAnsi="Arial" w:cs="Arial"/>
+          <w:sz w:val="18"/>
+          <w:szCs w:val="18"/>
+          <w:lang w:val="es-ES_tradnl"/>
+        </w:rPr>
+      </w:pPr>
+      <w:r>
+        <w:rPr>
+          <w:rFonts w:ascii="Arial" w:hAnsi="Arial"/>
+          <w:b/>
+          <w:color w:val="FF0000"/>
+          <w:sz w:val="18"/>
+          <w:szCs w:val="18"/>
+          <w:lang w:val="es-ES_tradnl"/>
+        </w:rPr>
+        <w:t>*</w:t>
+      </w:r>
+      <w:r>
+        <w:rPr>
+          <w:rFonts w:ascii="Arial" w:hAnsi="Arial"/>
+          <w:sz w:val="18"/>
+          <w:szCs w:val="18"/>
+          <w:lang w:val="es-ES_tradnl"/>
+        </w:rPr>
+        <w:t xml:space="preserve"> </w:t>
+      </w:r>
+      <w:r>
+        <w:rPr>
+          <w:rFonts w:ascii="Arial" w:hAnsi="Arial" w:cs="Arial"/>
+          <w:sz w:val="18"/>
+          <w:szCs w:val="18"/>
+          <w:highlight w:val="yellow"/>
+          <w:lang w:val="es-ES_tradnl"/>
+        </w:rPr>
+        <w:t xml:space="preserve">Nombre de archivo </w:t>
+      </w:r>
+      <w:proofErr w:type="spellStart"/>
+      <w:r>
+        <w:rPr>
+          <w:rFonts w:ascii="Arial" w:hAnsi="Arial" w:cs="Arial"/>
+          <w:sz w:val="18"/>
+          <w:szCs w:val="18"/>
+          <w:highlight w:val="yellow"/>
+          <w:lang w:val="es-ES_tradnl"/>
+        </w:rPr>
+        <w:t>Shutterstock</w:t>
+      </w:r>
+      <w:proofErr w:type="spellEnd"/>
+      <w:r>
+        <w:rPr>
+          <w:rFonts w:ascii="Arial" w:hAnsi="Arial" w:cs="Arial"/>
+          <w:sz w:val="18"/>
+          <w:szCs w:val="18"/>
+          <w:highlight w:val="yellow"/>
+          <w:lang w:val="es-ES_tradnl"/>
+        </w:rPr>
+        <w:t xml:space="preserve"> o descripción de ilustración a crear</w:t>
+      </w:r>
+    </w:p>
+    <w:p>
+      <w:pPr>
+        <w:ind w:left="426"/>
+        <w:rPr>
+          <w:rFonts w:ascii="Arial" w:eastAsia="Times New Roman" w:hAnsi="Arial" w:cs="Arial"/>
+          <w:sz w:val="18"/>
+          <w:szCs w:val="18"/>
+          <w:lang w:val="es-CO" w:eastAsia="es-CO"/>
+        </w:rPr>
+      </w:pPr>
+    </w:p>
+    <w:p>
+      <w:pPr>
+        <w:ind w:left="567"/>
+        <w:rPr>
+          <w:rFonts w:ascii="Arial" w:hAnsi="Arial" w:cs="Arial"/>
+          <w:color w:val="333333"/>
+          <w:sz w:val="18"/>
+          <w:szCs w:val="18"/>
+          <w:shd w:val="clear" w:color="auto" w:fill="FFFFFF"/>
+          <w:lang w:val="es-ES"/>
+        </w:rPr>
+      </w:pPr>
+      <w:r>
+        <w:rPr>
+          <w:rFonts w:ascii="Arial" w:hAnsi="Arial" w:cs="Arial"/>
+          <w:color w:val="333333"/>
+          <w:sz w:val="18"/>
+          <w:szCs w:val="18"/>
+          <w:shd w:val="clear" w:color="auto" w:fill="FFFFFF"/>
+          <w:lang w:val="es-ES"/>
+        </w:rPr>
+        <w:t>239917795</w:t>
+      </w:r>
+    </w:p>
+    <w:p>
+      <w:pPr>
+        <w:ind w:left="567"/>
+        <w:rPr>
+          <w:rFonts w:ascii="Arial" w:hAnsi="Arial" w:cs="Arial"/>
+          <w:sz w:val="18"/>
+          <w:szCs w:val="18"/>
+          <w:lang w:val="es-ES_tradnl"/>
+        </w:rPr>
+      </w:pPr>
+    </w:p>
+    <w:p>
+      <w:pPr>
+        <w:ind w:left="426"/>
+        <w:rPr>
+          <w:rFonts w:ascii="Arial" w:hAnsi="Arial" w:cs="Arial"/>
+          <w:sz w:val="18"/>
+          <w:szCs w:val="18"/>
+          <w:highlight w:val="yellow"/>
+          <w:lang w:val="es-ES_tradnl"/>
+        </w:rPr>
+      </w:pPr>
+      <w:r>
+        <w:rPr>
+          <w:rFonts w:ascii="Arial" w:hAnsi="Arial"/>
+          <w:b/>
+          <w:color w:val="FF0000"/>
+          <w:sz w:val="18"/>
+          <w:szCs w:val="18"/>
+          <w:lang w:val="es-ES_tradnl"/>
+        </w:rPr>
+        <w:t xml:space="preserve">* </w:t>
+      </w:r>
+      <w:r>
+        <w:rPr>
+          <w:rFonts w:ascii="Arial" w:hAnsi="Arial" w:cs="Arial"/>
+          <w:sz w:val="18"/>
+          <w:szCs w:val="18"/>
+          <w:highlight w:val="yellow"/>
+          <w:lang w:val="es-ES_tradnl"/>
+        </w:rPr>
+        <w:t>Imagen normal (</w:t>
+      </w:r>
+      <w:r>
+        <w:rPr>
+          <w:rFonts w:ascii="Arial" w:hAnsi="Arial" w:cs="Arial"/>
+          <w:sz w:val="18"/>
+          <w:szCs w:val="18"/>
+          <w:highlight w:val="yellow"/>
+          <w:lang w:val="es-ES_tradnl"/>
+        </w:rPr>
+        <w:t>codificado ejemplo, CI_S3_G1_REC10_F1</w:t>
+      </w:r>
+      <w:r>
+        <w:rPr>
+          <w:rFonts w:ascii="Arial" w:hAnsi="Arial" w:cs="Arial"/>
+          <w:sz w:val="18"/>
+          <w:szCs w:val="18"/>
+          <w:highlight w:val="yellow"/>
+          <w:lang w:val="es-ES_tradnl"/>
+        </w:rPr>
+        <w:t>n</w:t>
+      </w:r>
+      <w:r>
+        <w:rPr>
+          <w:rFonts w:ascii="Arial" w:hAnsi="Arial" w:cs="Arial"/>
+          <w:sz w:val="18"/>
+          <w:szCs w:val="18"/>
+          <w:highlight w:val="yellow"/>
+          <w:lang w:val="es-ES_tradnl"/>
+        </w:rPr>
+        <w:t>)</w:t>
+      </w:r>
+    </w:p>
+    <w:p>
+      <w:pPr>
+        <w:ind w:left="567"/>
+        <w:rPr>
+          <w:rFonts w:ascii="Arial" w:hAnsi="Arial" w:cs="Arial"/>
+          <w:sz w:val="18"/>
+          <w:szCs w:val="18"/>
+          <w:lang w:val="es-ES_tradnl"/>
+        </w:rPr>
+      </w:pPr>
+    </w:p>
+    <w:p>
+      <w:pPr>
+        <w:ind w:left="426"/>
+        <w:rPr>
+          <w:rFonts w:ascii="Arial" w:hAnsi="Arial" w:cs="Arial"/>
+          <w:sz w:val="18"/>
+          <w:szCs w:val="18"/>
+          <w:lang w:val="es-ES_tradnl"/>
+        </w:rPr>
+      </w:pPr>
+      <w:r>
+        <w:rPr>
+          <w:rFonts w:ascii="Arial" w:hAnsi="Arial"/>
+          <w:b/>
+          <w:color w:val="FF0000"/>
+          <w:sz w:val="18"/>
+          <w:szCs w:val="18"/>
+          <w:lang w:val="es-ES_tradnl"/>
+        </w:rPr>
+        <w:t xml:space="preserve">* </w:t>
+      </w:r>
+      <w:r>
+        <w:rPr>
+          <w:rFonts w:ascii="Arial" w:hAnsi="Arial" w:cs="Arial"/>
+          <w:sz w:val="18"/>
+          <w:szCs w:val="18"/>
+          <w:highlight w:val="yellow"/>
+          <w:lang w:val="es-ES_tradnl"/>
+        </w:rPr>
+        <w:t xml:space="preserve">Imagen amplificada </w:t>
+      </w:r>
+      <w:r>
+        <w:rPr>
+          <w:rFonts w:ascii="Arial" w:hAnsi="Arial" w:cs="Arial"/>
+          <w:b/>
+          <w:sz w:val="18"/>
+          <w:szCs w:val="18"/>
+          <w:highlight w:val="yellow"/>
+          <w:lang w:val="es-ES_tradnl"/>
+        </w:rPr>
+        <w:t>opcional</w:t>
+      </w:r>
+      <w:r>
+        <w:rPr>
+          <w:rFonts w:ascii="Arial" w:hAnsi="Arial" w:cs="Arial"/>
+          <w:sz w:val="18"/>
+          <w:szCs w:val="18"/>
+          <w:highlight w:val="yellow"/>
+          <w:lang w:val="es-ES_tradnl"/>
+        </w:rPr>
+        <w:t xml:space="preserve"> (</w:t>
+      </w:r>
+      <w:r>
+        <w:rPr>
+          <w:rFonts w:ascii="Arial" w:hAnsi="Arial" w:cs="Arial"/>
+          <w:sz w:val="18"/>
+          <w:szCs w:val="18"/>
+          <w:highlight w:val="yellow"/>
+          <w:lang w:val="es-ES_tradnl"/>
+        </w:rPr>
+        <w:t>codificado ejemplo, CI_S3_G1_REC10_F1</w:t>
+      </w:r>
+      <w:r>
+        <w:rPr>
+          <w:rFonts w:ascii="Arial" w:hAnsi="Arial" w:cs="Arial"/>
+          <w:sz w:val="18"/>
+          <w:szCs w:val="18"/>
+          <w:highlight w:val="yellow"/>
+          <w:lang w:val="es-ES_tradnl"/>
+        </w:rPr>
+        <w:t>a</w:t>
+      </w:r>
+      <w:r>
+        <w:rPr>
+          <w:rFonts w:ascii="Arial" w:hAnsi="Arial" w:cs="Arial"/>
+          <w:sz w:val="18"/>
+          <w:szCs w:val="18"/>
+          <w:highlight w:val="yellow"/>
+          <w:lang w:val="es-ES_tradnl"/>
+        </w:rPr>
+        <w:t>)</w:t>
+      </w:r>
+    </w:p>
+    <w:p>
+      <w:pPr>
+        <w:ind w:left="567"/>
+        <w:rPr>
+          <w:rFonts w:ascii="Arial" w:hAnsi="Arial" w:cs="Arial"/>
+          <w:sz w:val="18"/>
+          <w:szCs w:val="18"/>
+          <w:lang w:val="es-ES_tradnl"/>
+        </w:rPr>
+      </w:pPr>
+    </w:p>
+    <w:p>
+      <w:pPr>
+        <w:rPr>
+          <w:rFonts w:ascii="Arial" w:hAnsi="Arial" w:cs="Arial"/>
+          <w:sz w:val="18"/>
+          <w:szCs w:val="18"/>
+          <w:lang w:val="es-ES_tradnl"/>
+        </w:rPr>
+      </w:pPr>
+      <w:r>
+        <w:rPr>
+          <w:rFonts w:ascii="Arial" w:hAnsi="Arial" w:cs="Arial"/>
+          <w:sz w:val="18"/>
+          <w:szCs w:val="18"/>
+          <w:highlight w:val="yellow"/>
+          <w:lang w:val="es-ES_tradnl"/>
+        </w:rPr>
+        <w:t xml:space="preserve">Texto (lectura </w:t>
+      </w:r>
+      <w:r>
+        <w:rPr>
+          <w:rFonts w:ascii="Arial" w:hAnsi="Arial" w:cs="Arial"/>
+          <w:b/>
+          <w:sz w:val="18"/>
+          <w:szCs w:val="18"/>
+          <w:highlight w:val="yellow"/>
+          <w:lang w:val="es-ES_tradnl"/>
+        </w:rPr>
+        <w:t>500</w:t>
+      </w:r>
+      <w:r>
+        <w:rPr>
+          <w:rFonts w:ascii="Arial" w:hAnsi="Arial" w:cs="Arial"/>
+          <w:sz w:val="18"/>
+          <w:szCs w:val="18"/>
+          <w:highlight w:val="yellow"/>
+          <w:lang w:val="es-ES_tradnl"/>
+        </w:rPr>
+        <w:t xml:space="preserve"> caracteres máximo</w:t>
+      </w:r>
+      <w:r>
+        <w:rPr>
+          <w:rFonts w:ascii="Arial" w:hAnsi="Arial" w:cs="Arial"/>
+          <w:sz w:val="18"/>
+          <w:szCs w:val="18"/>
+          <w:highlight w:val="yellow"/>
+          <w:lang w:val="es-ES_tradnl"/>
+        </w:rPr>
+        <w:t>)</w:t>
+      </w:r>
+      <w:r>
+        <w:rPr>
+          <w:rFonts w:ascii="Arial" w:hAnsi="Arial" w:cs="Arial"/>
+          <w:sz w:val="18"/>
+          <w:szCs w:val="18"/>
+          <w:highlight w:val="yellow"/>
+          <w:lang w:val="es-ES_tradnl"/>
+        </w:rPr>
+        <w:t xml:space="preserve"> </w:t>
+      </w:r>
+    </w:p>
+    <w:p>
+      <w:pPr>
+        <w:rPr>
+          <w:rFonts w:ascii="Arial" w:hAnsi="Arial" w:cs="Arial"/>
+          <w:sz w:val="18"/>
+          <w:szCs w:val="18"/>
+          <w:lang w:val="es-ES_tradnl"/>
+        </w:rPr>
+      </w:pPr>
+    </w:p>
+    <w:p>
+      <w:pPr>
+        <w:rPr>
+          <w:rFonts w:ascii="Arial" w:hAnsi="Arial" w:cs="Arial"/>
+          <w:sz w:val="18"/>
+          <w:szCs w:val="18"/>
+          <w:lang w:val="es-CO"/>
+        </w:rPr>
+      </w:pPr>
+      <w:r>
+        <w:rPr>
+          <w:rFonts w:ascii="Arial" w:hAnsi="Arial" w:cs="Arial"/>
+          <w:sz w:val="18"/>
+          <w:szCs w:val="18"/>
+          <w:lang w:val="es-CO"/>
+        </w:rPr>
+        <w:t xml:space="preserve">Entre los rascacielos más altos </w:t>
+      </w:r>
+      <w:r>
+        <w:rPr>
+          <w:rFonts w:ascii="Arial" w:hAnsi="Arial" w:cs="Arial"/>
+          <w:sz w:val="18"/>
+          <w:szCs w:val="18"/>
+          <w:lang w:val="es-CO"/>
+        </w:rPr>
+        <w:t xml:space="preserve">del mundo </w:t>
+      </w:r>
+      <w:r>
+        <w:rPr>
+          <w:rFonts w:ascii="Arial" w:hAnsi="Arial" w:cs="Arial"/>
+          <w:sz w:val="18"/>
+          <w:szCs w:val="18"/>
+          <w:lang w:val="es-CO"/>
+        </w:rPr>
+        <w:t xml:space="preserve">se encuentran: </w:t>
+      </w:r>
+      <w:proofErr w:type="spellStart"/>
+      <w:r>
+        <w:rPr>
+          <w:rFonts w:ascii="Arial" w:hAnsi="Arial" w:cs="Arial"/>
+          <w:sz w:val="18"/>
+          <w:szCs w:val="18"/>
+          <w:lang w:val="es-CO"/>
+        </w:rPr>
+        <w:t>Burj</w:t>
+      </w:r>
+      <w:proofErr w:type="spellEnd"/>
+      <w:r>
+        <w:rPr>
+          <w:rFonts w:ascii="Arial" w:hAnsi="Arial" w:cs="Arial"/>
+          <w:sz w:val="18"/>
+          <w:szCs w:val="18"/>
+          <w:lang w:val="es-CO"/>
+        </w:rPr>
+        <w:t xml:space="preserve"> </w:t>
+      </w:r>
+      <w:proofErr w:type="spellStart"/>
+      <w:r>
+        <w:rPr>
+          <w:rFonts w:ascii="Arial" w:hAnsi="Arial" w:cs="Arial"/>
+          <w:sz w:val="18"/>
+          <w:szCs w:val="18"/>
+          <w:lang w:val="es-CO"/>
+        </w:rPr>
+        <w:t>Khalifa</w:t>
+      </w:r>
+      <w:proofErr w:type="spellEnd"/>
+      <w:r>
+        <w:rPr>
+          <w:rFonts w:ascii="Arial" w:hAnsi="Arial" w:cs="Arial"/>
+          <w:sz w:val="18"/>
+          <w:szCs w:val="18"/>
+          <w:lang w:val="es-CO"/>
+        </w:rPr>
+        <w:t xml:space="preserve"> su altura máxima es de 828 m</w:t>
+      </w:r>
+      <w:r>
+        <w:rPr>
+          <w:rFonts w:ascii="Arial" w:hAnsi="Arial" w:cs="Arial"/>
+          <w:sz w:val="18"/>
+          <w:szCs w:val="18"/>
+          <w:lang w:val="es-CO"/>
+        </w:rPr>
+        <w:t xml:space="preserve">, el </w:t>
+      </w:r>
+      <w:proofErr w:type="spellStart"/>
+      <w:r>
+        <w:rPr>
+          <w:rFonts w:ascii="Arial" w:hAnsi="Arial" w:cs="Arial"/>
+          <w:sz w:val="18"/>
+          <w:szCs w:val="18"/>
+          <w:lang w:val="es-CO"/>
+        </w:rPr>
+        <w:t>Shanghai</w:t>
+      </w:r>
+      <w:proofErr w:type="spellEnd"/>
+      <w:r>
+        <w:rPr>
+          <w:rFonts w:ascii="Arial" w:hAnsi="Arial" w:cs="Arial"/>
+          <w:sz w:val="18"/>
+          <w:szCs w:val="18"/>
+          <w:lang w:val="es-CO"/>
+        </w:rPr>
+        <w:t xml:space="preserve"> Tower, mide 632 m;</w:t>
+      </w:r>
+      <w:r>
+        <w:rPr>
+          <w:rFonts w:ascii="Arial" w:hAnsi="Arial" w:cs="Arial"/>
+          <w:sz w:val="18"/>
+          <w:szCs w:val="18"/>
+          <w:lang w:val="es-CO"/>
+        </w:rPr>
+        <w:t xml:space="preserve"> las Torres </w:t>
+      </w:r>
+      <w:proofErr w:type="spellStart"/>
+      <w:r>
+        <w:rPr>
+          <w:rFonts w:ascii="Arial" w:hAnsi="Arial" w:cs="Arial"/>
+          <w:sz w:val="18"/>
+          <w:szCs w:val="18"/>
+          <w:lang w:val="es-CO"/>
+        </w:rPr>
+        <w:t>Abraj</w:t>
+      </w:r>
+      <w:proofErr w:type="spellEnd"/>
+      <w:r>
+        <w:rPr>
+          <w:rFonts w:ascii="Arial" w:hAnsi="Arial" w:cs="Arial"/>
+          <w:sz w:val="18"/>
+          <w:szCs w:val="18"/>
+          <w:lang w:val="es-CO"/>
+        </w:rPr>
+        <w:t xml:space="preserve"> Al </w:t>
+      </w:r>
+      <w:proofErr w:type="spellStart"/>
+      <w:r>
+        <w:rPr>
+          <w:rFonts w:ascii="Arial" w:hAnsi="Arial" w:cs="Arial"/>
+          <w:sz w:val="18"/>
+          <w:szCs w:val="18"/>
+          <w:lang w:val="es-CO"/>
+        </w:rPr>
+        <w:t>Bait</w:t>
+      </w:r>
+      <w:proofErr w:type="spellEnd"/>
+      <w:r>
+        <w:rPr>
+          <w:rFonts w:ascii="Arial" w:hAnsi="Arial" w:cs="Arial"/>
+          <w:sz w:val="18"/>
+          <w:szCs w:val="18"/>
+          <w:lang w:val="es-CO"/>
+        </w:rPr>
+        <w:t xml:space="preserve"> con una altura de 601 m, el </w:t>
+      </w:r>
+      <w:proofErr w:type="spellStart"/>
+      <w:r>
+        <w:rPr>
+          <w:rFonts w:ascii="Arial" w:hAnsi="Arial" w:cs="Arial"/>
+          <w:sz w:val="18"/>
+          <w:szCs w:val="18"/>
+          <w:lang w:val="es-CO"/>
+        </w:rPr>
+        <w:t>One</w:t>
+      </w:r>
+      <w:proofErr w:type="spellEnd"/>
+      <w:r>
+        <w:rPr>
+          <w:rFonts w:ascii="Arial" w:hAnsi="Arial" w:cs="Arial"/>
+          <w:sz w:val="18"/>
+          <w:szCs w:val="18"/>
+          <w:lang w:val="es-CO"/>
+        </w:rPr>
+        <w:t xml:space="preserve"> </w:t>
+      </w:r>
+      <w:proofErr w:type="spellStart"/>
+      <w:r>
+        <w:rPr>
+          <w:rFonts w:ascii="Arial" w:hAnsi="Arial" w:cs="Arial"/>
+          <w:sz w:val="18"/>
+          <w:szCs w:val="18"/>
+          <w:lang w:val="es-CO"/>
+        </w:rPr>
+        <w:t>World</w:t>
+      </w:r>
+      <w:proofErr w:type="spellEnd"/>
+      <w:r>
+        <w:rPr>
+          <w:rFonts w:ascii="Arial" w:hAnsi="Arial" w:cs="Arial"/>
+          <w:sz w:val="18"/>
+          <w:szCs w:val="18"/>
+          <w:lang w:val="es-CO"/>
+        </w:rPr>
+        <w:t xml:space="preserve"> </w:t>
+      </w:r>
+      <w:proofErr w:type="spellStart"/>
+      <w:r>
+        <w:rPr>
+          <w:rFonts w:ascii="Arial" w:hAnsi="Arial" w:cs="Arial"/>
+          <w:sz w:val="18"/>
+          <w:szCs w:val="18"/>
+          <w:lang w:val="es-CO"/>
+        </w:rPr>
+        <w:t>Trade</w:t>
+      </w:r>
+      <w:proofErr w:type="spellEnd"/>
+      <w:r>
+        <w:rPr>
+          <w:rFonts w:ascii="Arial" w:hAnsi="Arial" w:cs="Arial"/>
+          <w:sz w:val="18"/>
+          <w:szCs w:val="18"/>
+          <w:lang w:val="es-CO"/>
+        </w:rPr>
+        <w:t xml:space="preserve"> Center,  mide 541 m</w:t>
+      </w:r>
+      <w:r>
+        <w:rPr>
+          <w:rFonts w:ascii="Arial" w:hAnsi="Arial" w:cs="Arial"/>
+          <w:sz w:val="18"/>
+          <w:szCs w:val="18"/>
+          <w:lang w:val="es-CO"/>
+        </w:rPr>
+        <w:t xml:space="preserve"> y el  </w:t>
+      </w:r>
+      <w:proofErr w:type="spellStart"/>
+      <w:r>
+        <w:rPr>
+          <w:rFonts w:ascii="Arial" w:hAnsi="Arial" w:cs="Arial"/>
+          <w:sz w:val="18"/>
+          <w:szCs w:val="18"/>
+          <w:lang w:val="es-CO"/>
+        </w:rPr>
+        <w:t>Chow</w:t>
+      </w:r>
+      <w:proofErr w:type="spellEnd"/>
+      <w:r>
+        <w:rPr>
+          <w:rFonts w:ascii="Arial" w:hAnsi="Arial" w:cs="Arial"/>
+          <w:sz w:val="18"/>
+          <w:szCs w:val="18"/>
+          <w:lang w:val="es-CO"/>
+        </w:rPr>
+        <w:t xml:space="preserve"> </w:t>
+      </w:r>
+      <w:proofErr w:type="spellStart"/>
+      <w:r>
+        <w:rPr>
+          <w:rFonts w:ascii="Arial" w:hAnsi="Arial" w:cs="Arial"/>
+          <w:sz w:val="18"/>
+          <w:szCs w:val="18"/>
+          <w:lang w:val="es-CO"/>
+        </w:rPr>
+        <w:t>Tai</w:t>
+      </w:r>
+      <w:proofErr w:type="spellEnd"/>
+      <w:r>
+        <w:rPr>
+          <w:rFonts w:ascii="Arial" w:hAnsi="Arial" w:cs="Arial"/>
+          <w:sz w:val="18"/>
+          <w:szCs w:val="18"/>
+          <w:lang w:val="es-CO"/>
+        </w:rPr>
+        <w:t xml:space="preserve"> </w:t>
+      </w:r>
+      <w:proofErr w:type="spellStart"/>
+      <w:r>
+        <w:rPr>
+          <w:rFonts w:ascii="Arial" w:hAnsi="Arial" w:cs="Arial"/>
+          <w:sz w:val="18"/>
+          <w:szCs w:val="18"/>
+          <w:lang w:val="es-CO"/>
+        </w:rPr>
+        <w:t>Fook</w:t>
+      </w:r>
+      <w:proofErr w:type="spellEnd"/>
+      <w:r>
+        <w:rPr>
+          <w:rFonts w:ascii="Arial" w:hAnsi="Arial" w:cs="Arial"/>
+          <w:sz w:val="18"/>
+          <w:szCs w:val="18"/>
+          <w:lang w:val="es-CO"/>
+        </w:rPr>
+        <w:t xml:space="preserve"> Centre </w:t>
+      </w:r>
+      <w:r>
+        <w:rPr>
+          <w:rFonts w:ascii="Arial" w:hAnsi="Arial" w:cs="Arial"/>
+          <w:sz w:val="18"/>
+          <w:szCs w:val="18"/>
+          <w:lang w:val="es-CO"/>
+        </w:rPr>
+        <w:t xml:space="preserve">que cuenta con 530 m de altura. </w:t>
+      </w:r>
+    </w:p>
+    <w:p>
+      <w:pPr>
+        <w:rPr>
+          <w:rFonts w:ascii="Arial" w:hAnsi="Arial" w:cs="Arial"/>
+          <w:sz w:val="18"/>
+          <w:szCs w:val="18"/>
+          <w:lang w:val="es-ES_tradnl"/>
+        </w:rPr>
+      </w:pPr>
+    </w:p>
+    <w:p>
+      <w:pPr>
+        <w:rPr>
+          <w:rFonts w:ascii="Arial" w:hAnsi="Arial" w:cs="Arial"/>
+          <w:sz w:val="18"/>
+          <w:szCs w:val="18"/>
+          <w:lang w:val="es-ES_tradnl"/>
+        </w:rPr>
+      </w:pPr>
+      <w:r>
+        <w:rPr>
+          <w:rFonts w:ascii="Arial" w:hAnsi="Arial"/>
+          <w:b/>
+          <w:color w:val="FF0000"/>
+          <w:sz w:val="18"/>
+          <w:szCs w:val="18"/>
+          <w:lang w:val="es-ES_tradnl"/>
+        </w:rPr>
+        <w:t>*</w:t>
+      </w:r>
+      <w:r>
+        <w:rPr>
+          <w:rFonts w:ascii="Arial" w:hAnsi="Arial"/>
+          <w:color w:val="FF0000"/>
+          <w:sz w:val="18"/>
+          <w:szCs w:val="18"/>
+          <w:lang w:val="es-ES_tradnl"/>
+        </w:rPr>
+        <w:t xml:space="preserve"> </w:t>
+      </w:r>
+      <w:r>
+        <w:rPr>
+          <w:rFonts w:ascii="Arial" w:hAnsi="Arial" w:cs="Arial"/>
+          <w:sz w:val="18"/>
+          <w:szCs w:val="18"/>
+          <w:highlight w:val="green"/>
+          <w:lang w:val="es-ES_tradnl"/>
+        </w:rPr>
+        <w:t>PREGUNTA 3</w:t>
+      </w:r>
+    </w:p>
+    <w:p>
+      <w:pPr>
+        <w:rPr>
+          <w:rFonts w:ascii="Arial" w:hAnsi="Arial" w:cs="Arial"/>
+          <w:sz w:val="18"/>
+          <w:szCs w:val="18"/>
+          <w:lang w:val="es-ES_tradnl"/>
+        </w:rPr>
+      </w:pPr>
+      <w:r>
+        <w:rPr>
+          <w:rFonts w:ascii="Arial" w:hAnsi="Arial"/>
+          <w:b/>
+          <w:color w:val="FF0000"/>
+          <w:sz w:val="18"/>
+          <w:szCs w:val="18"/>
+          <w:lang w:val="es-ES_tradnl"/>
+        </w:rPr>
+        <w:t>*</w:t>
+      </w:r>
+      <w:r>
+        <w:rPr>
+          <w:rFonts w:ascii="Arial" w:hAnsi="Arial"/>
+          <w:color w:val="FF0000"/>
+          <w:sz w:val="18"/>
+          <w:szCs w:val="18"/>
+          <w:lang w:val="es-ES_tradnl"/>
+        </w:rPr>
+        <w:t xml:space="preserve"> </w:t>
+      </w:r>
+      <w:r>
+        <w:rPr>
+          <w:rFonts w:ascii="Arial" w:hAnsi="Arial" w:cs="Arial"/>
+          <w:sz w:val="18"/>
+          <w:szCs w:val="18"/>
+          <w:highlight w:val="yellow"/>
+          <w:lang w:val="es-ES_tradnl"/>
+        </w:rPr>
+        <w:t>Enunciado (p</w:t>
+      </w:r>
+      <w:r>
+        <w:rPr>
+          <w:rFonts w:ascii="Arial" w:hAnsi="Arial" w:cs="Arial"/>
+          <w:sz w:val="18"/>
+          <w:szCs w:val="18"/>
+          <w:highlight w:val="yellow"/>
+          <w:lang w:val="es-ES_tradnl"/>
+        </w:rPr>
+        <w:t xml:space="preserve">regunta </w:t>
+      </w:r>
+      <w:r>
+        <w:rPr>
+          <w:rFonts w:ascii="Arial" w:hAnsi="Arial" w:cs="Arial"/>
+          <w:b/>
+          <w:sz w:val="18"/>
+          <w:szCs w:val="18"/>
+          <w:highlight w:val="yellow"/>
+          <w:lang w:val="es-ES_tradnl"/>
+        </w:rPr>
+        <w:t>500</w:t>
+      </w:r>
+      <w:r>
+        <w:rPr>
+          <w:rFonts w:ascii="Arial" w:hAnsi="Arial" w:cs="Arial"/>
+          <w:sz w:val="18"/>
+          <w:szCs w:val="18"/>
+          <w:highlight w:val="yellow"/>
+          <w:lang w:val="es-ES_tradnl"/>
+        </w:rPr>
+        <w:t xml:space="preserve"> caracteres máximo</w:t>
+      </w:r>
+      <w:r>
+        <w:rPr>
+          <w:rFonts w:ascii="Arial" w:hAnsi="Arial" w:cs="Arial"/>
+          <w:sz w:val="18"/>
+          <w:szCs w:val="18"/>
+          <w:highlight w:val="yellow"/>
+          <w:lang w:val="es-ES_tradnl"/>
+        </w:rPr>
+        <w:t>)</w:t>
+      </w:r>
+    </w:p>
+    <w:p>
+      <w:pPr>
+        <w:rPr>
+          <w:rFonts w:ascii="Arial" w:hAnsi="Arial" w:cs="Arial"/>
+          <w:sz w:val="18"/>
+          <w:szCs w:val="18"/>
+          <w:lang w:val="es-CO"/>
+        </w:rPr>
+      </w:pPr>
+    </w:p>
+    <w:p>
+      <w:pPr>
+        <w:rPr>
+          <w:rFonts w:ascii="Arial" w:hAnsi="Arial" w:cs="Arial"/>
+          <w:sz w:val="18"/>
+          <w:szCs w:val="18"/>
+          <w:lang w:val="es-CO"/>
+        </w:rPr>
+      </w:pPr>
+      <w:r>
+        <w:rPr>
+          <w:rFonts w:ascii="Arial" w:hAnsi="Arial" w:cs="Arial"/>
+          <w:sz w:val="18"/>
+          <w:szCs w:val="18"/>
+          <w:lang w:val="es-CO"/>
+        </w:rPr>
+        <w:t>Compara</w:t>
+      </w:r>
+      <w:r>
+        <w:rPr>
+          <w:rFonts w:ascii="Arial" w:hAnsi="Arial" w:cs="Arial"/>
+          <w:sz w:val="18"/>
+          <w:szCs w:val="18"/>
+          <w:lang w:val="es-CO"/>
+        </w:rPr>
+        <w:t xml:space="preserve"> </w:t>
+      </w:r>
+      <w:r>
+        <w:rPr>
+          <w:rFonts w:ascii="Arial" w:hAnsi="Arial" w:cs="Arial"/>
+          <w:sz w:val="18"/>
+          <w:szCs w:val="18"/>
+          <w:lang w:val="es-CO"/>
+        </w:rPr>
+        <w:t xml:space="preserve">la suma </w:t>
+      </w:r>
+      <w:r>
+        <w:rPr>
+          <w:rFonts w:ascii="Arial" w:hAnsi="Arial" w:cs="Arial"/>
+          <w:sz w:val="18"/>
+          <w:szCs w:val="18"/>
+          <w:lang w:val="es-CO"/>
+        </w:rPr>
+        <w:t>de las alturas con la suma estimada aproximada por redondeo</w:t>
+      </w:r>
+      <w:r>
+        <w:rPr>
+          <w:rFonts w:ascii="Arial" w:hAnsi="Arial" w:cs="Arial"/>
+          <w:sz w:val="18"/>
+          <w:szCs w:val="18"/>
+          <w:lang w:val="es-CO"/>
+        </w:rPr>
+        <w:t xml:space="preserve"> a la centena m</w:t>
+      </w:r>
+      <w:r>
+        <w:rPr>
+          <w:rFonts w:ascii="Arial" w:hAnsi="Arial" w:cs="Arial"/>
+          <w:sz w:val="18"/>
+          <w:szCs w:val="18"/>
+          <w:lang w:val="es-CO"/>
+        </w:rPr>
+        <w:t>á</w:t>
+      </w:r>
+      <w:r>
+        <w:rPr>
+          <w:rFonts w:ascii="Arial" w:hAnsi="Arial" w:cs="Arial"/>
+          <w:sz w:val="18"/>
+          <w:szCs w:val="18"/>
+          <w:lang w:val="es-CO"/>
+        </w:rPr>
+        <w:t>s cercana</w:t>
+      </w:r>
+      <w:r>
+        <w:rPr>
+          <w:rFonts w:ascii="Arial" w:hAnsi="Arial" w:cs="Arial"/>
+          <w:sz w:val="18"/>
+          <w:szCs w:val="18"/>
+          <w:lang w:val="es-CO"/>
+        </w:rPr>
+        <w:t xml:space="preserve">, </w:t>
+      </w:r>
+      <w:r>
+        <w:rPr>
+          <w:rFonts w:ascii="Arial" w:hAnsi="Arial" w:cs="Arial"/>
+          <w:sz w:val="18"/>
+          <w:szCs w:val="18"/>
+          <w:lang w:val="es-CO"/>
+        </w:rPr>
+        <w:t xml:space="preserve">de </w:t>
+      </w:r>
+      <w:r>
+        <w:rPr>
+          <w:rFonts w:ascii="Arial" w:hAnsi="Arial" w:cs="Arial"/>
+          <w:sz w:val="18"/>
+          <w:szCs w:val="18"/>
+          <w:lang w:val="es-CO"/>
+        </w:rPr>
+        <w:t>los cinco edificios.</w:t>
+      </w:r>
+      <w:r>
+        <w:rPr>
+          <w:rFonts w:ascii="Arial" w:hAnsi="Arial" w:cs="Arial"/>
+          <w:sz w:val="18"/>
+          <w:szCs w:val="18"/>
+          <w:lang w:val="es-CO"/>
+        </w:rPr>
+        <w:t xml:space="preserve"> </w:t>
+      </w:r>
+      <w:r>
+        <w:rPr>
+          <w:rFonts w:ascii="Arial" w:hAnsi="Arial" w:cs="Arial"/>
+          <w:sz w:val="18"/>
+          <w:szCs w:val="18"/>
+          <w:lang w:val="es-CO"/>
+        </w:rPr>
+        <w:t>Luego responde, ¿c</w:t>
+      </w:r>
+      <w:r>
+        <w:rPr>
+          <w:rFonts w:ascii="Arial" w:hAnsi="Arial" w:cs="Arial"/>
+          <w:sz w:val="18"/>
+          <w:szCs w:val="18"/>
+          <w:lang w:val="es-CO"/>
+        </w:rPr>
+        <w:t xml:space="preserve">uál es la diferencia </w:t>
+      </w:r>
+      <w:r>
+        <w:rPr>
+          <w:rFonts w:ascii="Arial" w:hAnsi="Arial" w:cs="Arial"/>
+          <w:sz w:val="18"/>
+          <w:szCs w:val="18"/>
+          <w:lang w:val="es-CO"/>
+        </w:rPr>
+        <w:t>entre las dos</w:t>
+      </w:r>
+      <w:r>
+        <w:rPr>
+          <w:rFonts w:ascii="Arial" w:hAnsi="Arial" w:cs="Arial"/>
+          <w:sz w:val="18"/>
+          <w:szCs w:val="18"/>
+          <w:lang w:val="es-CO"/>
+        </w:rPr>
+        <w:t xml:space="preserve"> cantidades?</w:t>
+      </w:r>
+    </w:p>
+    <w:p>
+      <w:pPr>
+        <w:rPr>
+          <w:rFonts w:ascii="Arial" w:hAnsi="Arial" w:cs="Arial"/>
+          <w:sz w:val="18"/>
+          <w:szCs w:val="18"/>
+          <w:lang w:val="es-ES_tradnl"/>
+        </w:rPr>
+      </w:pPr>
+    </w:p>
+    <w:p>
+      <w:pPr>
+        <w:rPr>
+          <w:rFonts w:ascii="Arial" w:hAnsi="Arial" w:cs="Arial"/>
+          <w:sz w:val="18"/>
+          <w:szCs w:val="18"/>
+          <w:lang w:val="es-ES_tradnl"/>
+        </w:rPr>
+      </w:pPr>
+      <w:r>
+        <w:rPr>
+          <w:rFonts w:ascii="Arial" w:hAnsi="Arial"/>
+          <w:b/>
+          <w:color w:val="FF0000"/>
+          <w:sz w:val="18"/>
+          <w:szCs w:val="18"/>
+          <w:lang w:val="es-ES_tradnl"/>
+        </w:rPr>
+        <w:t>*</w:t>
+      </w:r>
+      <w:r>
+        <w:rPr>
+          <w:rFonts w:ascii="Arial" w:hAnsi="Arial"/>
+          <w:color w:val="FF0000"/>
+          <w:sz w:val="18"/>
+          <w:szCs w:val="18"/>
+          <w:lang w:val="es-ES_tradnl"/>
+        </w:rPr>
+        <w:t xml:space="preserve"> </w:t>
+      </w:r>
+      <w:r>
+        <w:rPr>
+          <w:rFonts w:ascii="Arial" w:hAnsi="Arial" w:cs="Arial"/>
+          <w:sz w:val="18"/>
+          <w:szCs w:val="18"/>
+          <w:highlight w:val="yellow"/>
+          <w:lang w:val="es-ES_tradnl"/>
+        </w:rPr>
+        <w:t>Nivel</w:t>
+      </w:r>
+      <w:r>
+        <w:rPr>
+          <w:rFonts w:ascii="Arial" w:hAnsi="Arial" w:cs="Arial"/>
+          <w:sz w:val="18"/>
+          <w:szCs w:val="18"/>
+          <w:highlight w:val="yellow"/>
+          <w:lang w:val="es-ES_tradnl"/>
+        </w:rPr>
+        <w:t xml:space="preserve"> 1-Fácil, 2-Medio, </w:t>
+      </w:r>
+      <w:proofErr w:type="spellStart"/>
+      <w:r>
+        <w:rPr>
+          <w:rFonts w:ascii="Arial" w:hAnsi="Arial" w:cs="Arial"/>
+          <w:sz w:val="18"/>
+          <w:szCs w:val="18"/>
+          <w:highlight w:val="yellow"/>
+          <w:lang w:val="es-ES_tradnl"/>
+        </w:rPr>
+        <w:t>ó</w:t>
+      </w:r>
+      <w:proofErr w:type="spellEnd"/>
+      <w:r>
+        <w:rPr>
+          <w:rFonts w:ascii="Arial" w:hAnsi="Arial" w:cs="Arial"/>
+          <w:sz w:val="18"/>
+          <w:szCs w:val="18"/>
+          <w:highlight w:val="yellow"/>
+          <w:lang w:val="es-ES_tradnl"/>
+        </w:rPr>
+        <w:t xml:space="preserve"> 3-Dificil:</w:t>
+      </w:r>
+      <w:r>
+        <w:rPr>
+          <w:rFonts w:ascii="Arial" w:hAnsi="Arial" w:cs="Arial"/>
+          <w:sz w:val="18"/>
+          <w:szCs w:val="18"/>
+          <w:lang w:val="es-ES_tradnl"/>
+        </w:rPr>
+        <w:t xml:space="preserve"> </w:t>
+      </w:r>
+    </w:p>
+    <w:p>
+      <w:pPr>
+        <w:rPr>
+          <w:rFonts w:ascii="Arial" w:hAnsi="Arial" w:cs="Arial"/>
+          <w:sz w:val="18"/>
+          <w:szCs w:val="18"/>
+          <w:lang w:val="es-ES_tradnl"/>
+        </w:rPr>
+      </w:pPr>
+    </w:p>
+    <w:p>
+      <w:pPr>
+        <w:rPr>
+          <w:rFonts w:ascii="Arial" w:hAnsi="Arial" w:cs="Arial"/>
+          <w:sz w:val="18"/>
+          <w:szCs w:val="18"/>
+          <w:lang w:val="es-ES_tradnl"/>
+        </w:rPr>
+      </w:pPr>
+      <w:r>
+        <w:rPr>
+          <w:rFonts w:ascii="Arial" w:hAnsi="Arial" w:cs="Arial"/>
+          <w:sz w:val="18"/>
+          <w:szCs w:val="18"/>
+          <w:lang w:val="es-ES_tradnl"/>
+        </w:rPr>
+        <w:t xml:space="preserve">2 </w:t>
+      </w:r>
+    </w:p>
+    <w:p>
+      <w:pPr>
+        <w:rPr>
+          <w:rFonts w:ascii="Arial" w:hAnsi="Arial" w:cs="Arial"/>
+          <w:sz w:val="18"/>
+          <w:szCs w:val="18"/>
+          <w:lang w:val="es-ES_tradnl"/>
+        </w:rPr>
+      </w:pPr>
+    </w:p>
+    <w:p>
+      <w:pPr>
+        <w:rPr>
+          <w:rFonts w:ascii="Arial" w:hAnsi="Arial" w:cs="Arial"/>
+          <w:sz w:val="18"/>
+          <w:szCs w:val="18"/>
+          <w:lang w:val="es-ES_tradnl"/>
+        </w:rPr>
+      </w:pPr>
+      <w:r>
+        <w:rPr>
+          <w:rFonts w:ascii="Arial" w:hAnsi="Arial" w:cs="Arial"/>
+          <w:sz w:val="18"/>
+          <w:szCs w:val="18"/>
+          <w:highlight w:val="yellow"/>
+          <w:lang w:val="es-ES_tradnl"/>
+        </w:rPr>
+        <w:t xml:space="preserve">Explicación </w:t>
+      </w:r>
+      <w:r>
+        <w:rPr>
+          <w:rFonts w:ascii="Arial" w:hAnsi="Arial" w:cs="Arial"/>
+          <w:sz w:val="18"/>
+          <w:szCs w:val="18"/>
+          <w:highlight w:val="yellow"/>
+          <w:lang w:val="es-ES_tradnl"/>
+        </w:rPr>
+        <w:t>(</w:t>
+      </w:r>
+      <w:r>
+        <w:rPr>
+          <w:rFonts w:ascii="Arial" w:hAnsi="Arial" w:cs="Arial"/>
+          <w:b/>
+          <w:sz w:val="18"/>
+          <w:szCs w:val="18"/>
+          <w:highlight w:val="yellow"/>
+          <w:lang w:val="es-ES_tradnl"/>
+        </w:rPr>
+        <w:t>500</w:t>
+      </w:r>
+      <w:r>
+        <w:rPr>
+          <w:rFonts w:ascii="Arial" w:hAnsi="Arial" w:cs="Arial"/>
+          <w:sz w:val="18"/>
+          <w:szCs w:val="18"/>
+          <w:highlight w:val="yellow"/>
+          <w:lang w:val="es-ES_tradnl"/>
+        </w:rPr>
+        <w:t xml:space="preserve"> caracteres máximo</w:t>
+      </w:r>
+      <w:r>
+        <w:rPr>
+          <w:rFonts w:ascii="Arial" w:hAnsi="Arial" w:cs="Arial"/>
+          <w:sz w:val="18"/>
+          <w:szCs w:val="18"/>
+          <w:highlight w:val="yellow"/>
+          <w:lang w:val="es-ES_tradnl"/>
+        </w:rPr>
+        <w:t>)</w:t>
+      </w:r>
+    </w:p>
+    <w:p>
+      <w:pPr>
+        <w:rPr>
+          <w:rFonts w:ascii="Arial" w:hAnsi="Arial" w:cs="Arial"/>
+          <w:sz w:val="18"/>
+          <w:szCs w:val="18"/>
+          <w:lang w:val="es-ES_tradnl"/>
+        </w:rPr>
+      </w:pPr>
+    </w:p>
+    <w:p>
+      <w:pPr>
+        <w:rPr>
+          <w:rFonts w:ascii="Arial" w:hAnsi="Arial" w:cs="Arial"/>
+          <w:sz w:val="18"/>
+          <w:szCs w:val="18"/>
+          <w:lang w:val="es-ES_tradnl"/>
+        </w:rPr>
+      </w:pPr>
+      <w:r>
+        <w:rPr>
+          <w:rFonts w:ascii="Arial" w:hAnsi="Arial" w:cs="Arial"/>
+          <w:sz w:val="18"/>
+          <w:szCs w:val="18"/>
+          <w:highlight w:val="yellow"/>
+          <w:lang w:val="es-ES_tradnl"/>
+        </w:rPr>
+        <w:t>IMAGEN:</w:t>
+      </w:r>
+    </w:p>
+    <w:p>
+      <w:pPr>
+        <w:ind w:left="426"/>
+        <w:rPr>
+          <w:rFonts w:ascii="Arial" w:hAnsi="Arial" w:cs="Arial"/>
+          <w:sz w:val="18"/>
+          <w:szCs w:val="18"/>
+          <w:lang w:val="es-ES_tradnl"/>
+        </w:rPr>
+      </w:pPr>
+      <w:r>
+        <w:rPr>
+          <w:rFonts w:ascii="Arial" w:hAnsi="Arial"/>
+          <w:b/>
+          <w:color w:val="FF0000"/>
+          <w:sz w:val="18"/>
+          <w:szCs w:val="18"/>
+          <w:lang w:val="es-ES_tradnl"/>
+        </w:rPr>
+        <w:t>*</w:t>
+      </w:r>
+      <w:r>
+        <w:rPr>
+          <w:rFonts w:ascii="Arial" w:hAnsi="Arial"/>
+          <w:sz w:val="18"/>
+          <w:szCs w:val="18"/>
+          <w:lang w:val="es-ES_tradnl"/>
+        </w:rPr>
+        <w:t xml:space="preserve"> </w:t>
+      </w:r>
+      <w:r>
+        <w:rPr>
+          <w:rFonts w:ascii="Arial" w:hAnsi="Arial" w:cs="Arial"/>
+          <w:sz w:val="18"/>
+          <w:szCs w:val="18"/>
+          <w:highlight w:val="yellow"/>
+          <w:lang w:val="es-ES_tradnl"/>
+        </w:rPr>
+        <w:t xml:space="preserve">Nombre de archivo </w:t>
+      </w:r>
+      <w:proofErr w:type="spellStart"/>
+      <w:r>
+        <w:rPr>
+          <w:rFonts w:ascii="Arial" w:hAnsi="Arial" w:cs="Arial"/>
+          <w:sz w:val="18"/>
+          <w:szCs w:val="18"/>
+          <w:highlight w:val="yellow"/>
+          <w:lang w:val="es-ES_tradnl"/>
+        </w:rPr>
+        <w:t>Shutterstock</w:t>
+      </w:r>
+      <w:proofErr w:type="spellEnd"/>
+      <w:r>
+        <w:rPr>
+          <w:rFonts w:ascii="Arial" w:hAnsi="Arial" w:cs="Arial"/>
+          <w:sz w:val="18"/>
+          <w:szCs w:val="18"/>
+          <w:highlight w:val="yellow"/>
+          <w:lang w:val="es-ES_tradnl"/>
+        </w:rPr>
+        <w:t xml:space="preserve"> o descripción de ilustración a crear</w:t>
+      </w:r>
+    </w:p>
+    <w:p>
+      <w:pPr>
+        <w:ind w:left="426"/>
+        <w:rPr>
+          <w:rFonts w:ascii="Arial" w:eastAsia="Times New Roman" w:hAnsi="Arial" w:cs="Arial"/>
+          <w:sz w:val="18"/>
+          <w:szCs w:val="18"/>
+          <w:lang w:val="es-CO" w:eastAsia="es-CO"/>
+        </w:rPr>
+      </w:pPr>
+    </w:p>
+    <w:p>
+      <w:pPr>
+        <w:ind w:left="426"/>
+        <w:rPr>
+          <w:rFonts w:ascii="Arial" w:hAnsi="Arial" w:cs="Arial"/>
+          <w:sz w:val="18"/>
+          <w:szCs w:val="18"/>
+          <w:lang w:val="es-ES_tradnl"/>
+        </w:rPr>
+      </w:pPr>
+      <w:r>
+        <w:rPr>
+          <w:rFonts w:ascii="Arial" w:hAnsi="Arial" w:cs="Arial"/>
+          <w:color w:val="333333"/>
+          <w:sz w:val="18"/>
+          <w:szCs w:val="18"/>
+          <w:shd w:val="clear" w:color="auto" w:fill="FFFFFF"/>
+          <w:lang w:val="es-ES"/>
+        </w:rPr>
+        <w:t>142842013</w:t>
+      </w:r>
+    </w:p>
+    <w:p>
+      <w:pPr>
+        <w:ind w:left="567"/>
+        <w:rPr>
+          <w:rFonts w:ascii="Arial" w:hAnsi="Arial" w:cs="Arial"/>
+          <w:sz w:val="18"/>
+          <w:szCs w:val="18"/>
+          <w:lang w:val="es-ES_tradnl"/>
+        </w:rPr>
+      </w:pPr>
+    </w:p>
+    <w:p>
+      <w:pPr>
+        <w:ind w:left="426"/>
+        <w:rPr>
+          <w:rFonts w:ascii="Arial" w:hAnsi="Arial" w:cs="Arial"/>
+          <w:sz w:val="18"/>
+          <w:szCs w:val="18"/>
+          <w:highlight w:val="yellow"/>
+          <w:lang w:val="es-ES_tradnl"/>
+        </w:rPr>
+      </w:pPr>
+      <w:r>
+        <w:rPr>
+          <w:rFonts w:ascii="Arial" w:hAnsi="Arial"/>
+          <w:b/>
+          <w:color w:val="FF0000"/>
+          <w:sz w:val="18"/>
+          <w:szCs w:val="18"/>
+          <w:lang w:val="es-ES_tradnl"/>
+        </w:rPr>
+        <w:t xml:space="preserve">* </w:t>
+      </w:r>
+      <w:r>
+        <w:rPr>
+          <w:rFonts w:ascii="Arial" w:hAnsi="Arial" w:cs="Arial"/>
+          <w:sz w:val="18"/>
+          <w:szCs w:val="18"/>
+          <w:highlight w:val="yellow"/>
+          <w:lang w:val="es-ES_tradnl"/>
+        </w:rPr>
+        <w:t>Imagen normal (</w:t>
+      </w:r>
+      <w:r>
+        <w:rPr>
+          <w:rFonts w:ascii="Arial" w:hAnsi="Arial" w:cs="Arial"/>
+          <w:sz w:val="18"/>
+          <w:szCs w:val="18"/>
+          <w:highlight w:val="yellow"/>
+          <w:lang w:val="es-ES_tradnl"/>
+        </w:rPr>
+        <w:t>codificado ejemplo, CI_S3_G1_REC10_F1</w:t>
+      </w:r>
+      <w:r>
+        <w:rPr>
+          <w:rFonts w:ascii="Arial" w:hAnsi="Arial" w:cs="Arial"/>
+          <w:sz w:val="18"/>
+          <w:szCs w:val="18"/>
+          <w:highlight w:val="yellow"/>
+          <w:lang w:val="es-ES_tradnl"/>
+        </w:rPr>
+        <w:t>n</w:t>
+      </w:r>
+      <w:r>
+        <w:rPr>
+          <w:rFonts w:ascii="Arial" w:hAnsi="Arial" w:cs="Arial"/>
+          <w:sz w:val="18"/>
+          <w:szCs w:val="18"/>
+          <w:highlight w:val="yellow"/>
+          <w:lang w:val="es-ES_tradnl"/>
+        </w:rPr>
+        <w:t>)</w:t>
+      </w:r>
+    </w:p>
+    <w:p>
+      <w:pPr>
+        <w:ind w:left="567"/>
+        <w:rPr>
+          <w:rFonts w:ascii="Arial" w:hAnsi="Arial" w:cs="Arial"/>
+          <w:sz w:val="18"/>
+          <w:szCs w:val="18"/>
+          <w:lang w:val="es-ES_tradnl"/>
+        </w:rPr>
+      </w:pPr>
+    </w:p>
+    <w:p>
+      <w:pPr>
+        <w:ind w:left="426"/>
+        <w:rPr>
+          <w:rFonts w:ascii="Arial" w:hAnsi="Arial" w:cs="Arial"/>
+          <w:sz w:val="18"/>
+          <w:szCs w:val="18"/>
+          <w:lang w:val="es-ES_tradnl"/>
+        </w:rPr>
+      </w:pPr>
+      <w:r>
+        <w:rPr>
+          <w:rFonts w:ascii="Arial" w:hAnsi="Arial"/>
+          <w:b/>
+          <w:color w:val="FF0000"/>
+          <w:sz w:val="18"/>
+          <w:szCs w:val="18"/>
+          <w:lang w:val="es-ES_tradnl"/>
+        </w:rPr>
+        <w:t xml:space="preserve">* </w:t>
+      </w:r>
+      <w:r>
+        <w:rPr>
+          <w:rFonts w:ascii="Arial" w:hAnsi="Arial" w:cs="Arial"/>
+          <w:sz w:val="18"/>
+          <w:szCs w:val="18"/>
+          <w:highlight w:val="yellow"/>
+          <w:lang w:val="es-ES_tradnl"/>
+        </w:rPr>
+        <w:t xml:space="preserve">Imagen amplificada </w:t>
+      </w:r>
+      <w:r>
+        <w:rPr>
+          <w:rFonts w:ascii="Arial" w:hAnsi="Arial" w:cs="Arial"/>
+          <w:b/>
+          <w:sz w:val="18"/>
+          <w:szCs w:val="18"/>
+          <w:highlight w:val="yellow"/>
+          <w:lang w:val="es-ES_tradnl"/>
+        </w:rPr>
+        <w:t>opcional</w:t>
+      </w:r>
+      <w:r>
+        <w:rPr>
+          <w:rFonts w:ascii="Arial" w:hAnsi="Arial" w:cs="Arial"/>
+          <w:sz w:val="18"/>
+          <w:szCs w:val="18"/>
+          <w:highlight w:val="yellow"/>
+          <w:lang w:val="es-ES_tradnl"/>
+        </w:rPr>
+        <w:t xml:space="preserve"> (</w:t>
+      </w:r>
+      <w:r>
+        <w:rPr>
+          <w:rFonts w:ascii="Arial" w:hAnsi="Arial" w:cs="Arial"/>
+          <w:sz w:val="18"/>
+          <w:szCs w:val="18"/>
+          <w:highlight w:val="yellow"/>
+          <w:lang w:val="es-ES_tradnl"/>
+        </w:rPr>
+        <w:t>codificado ejemplo, CI_S3_G1_REC10_F1</w:t>
+      </w:r>
+      <w:r>
+        <w:rPr>
+          <w:rFonts w:ascii="Arial" w:hAnsi="Arial" w:cs="Arial"/>
+          <w:sz w:val="18"/>
+          <w:szCs w:val="18"/>
+          <w:highlight w:val="yellow"/>
+          <w:lang w:val="es-ES_tradnl"/>
+        </w:rPr>
+        <w:t>a</w:t>
+      </w:r>
+      <w:r>
+        <w:rPr>
+          <w:rFonts w:ascii="Arial" w:hAnsi="Arial" w:cs="Arial"/>
+          <w:sz w:val="18"/>
+          <w:szCs w:val="18"/>
+          <w:highlight w:val="yellow"/>
+          <w:lang w:val="es-ES_tradnl"/>
+        </w:rPr>
+        <w:t>)</w:t>
+      </w:r>
+    </w:p>
+    <w:p>
+      <w:pPr>
+        <w:ind w:left="567"/>
+        <w:rPr>
+          <w:rFonts w:ascii="Arial" w:hAnsi="Arial" w:cs="Arial"/>
+          <w:sz w:val="18"/>
+          <w:szCs w:val="18"/>
+          <w:lang w:val="es-ES_tradnl"/>
+        </w:rPr>
+      </w:pPr>
+    </w:p>
+    <w:p>
+      <w:pPr>
+        <w:rPr>
+          <w:rFonts w:ascii="Arial" w:hAnsi="Arial" w:cs="Arial"/>
+          <w:sz w:val="18"/>
+          <w:szCs w:val="18"/>
+          <w:lang w:val="es-ES_tradnl"/>
+        </w:rPr>
+      </w:pPr>
+      <w:r>
+        <w:rPr>
+          <w:rFonts w:ascii="Arial" w:hAnsi="Arial" w:cs="Arial"/>
+          <w:sz w:val="18"/>
+          <w:szCs w:val="18"/>
+          <w:highlight w:val="yellow"/>
+          <w:lang w:val="es-ES_tradnl"/>
+        </w:rPr>
+        <w:t xml:space="preserve">Texto (lectura </w:t>
+      </w:r>
+      <w:r>
+        <w:rPr>
+          <w:rFonts w:ascii="Arial" w:hAnsi="Arial" w:cs="Arial"/>
+          <w:b/>
+          <w:sz w:val="18"/>
+          <w:szCs w:val="18"/>
+          <w:highlight w:val="yellow"/>
+          <w:lang w:val="es-ES_tradnl"/>
+        </w:rPr>
+        <w:t>500</w:t>
+      </w:r>
+      <w:r>
+        <w:rPr>
+          <w:rFonts w:ascii="Arial" w:hAnsi="Arial" w:cs="Arial"/>
+          <w:sz w:val="18"/>
+          <w:szCs w:val="18"/>
+          <w:highlight w:val="yellow"/>
+          <w:lang w:val="es-ES_tradnl"/>
+        </w:rPr>
+        <w:t xml:space="preserve"> caracteres máximo</w:t>
+      </w:r>
+      <w:r>
+        <w:rPr>
+          <w:rFonts w:ascii="Arial" w:hAnsi="Arial" w:cs="Arial"/>
+          <w:sz w:val="18"/>
+          <w:szCs w:val="18"/>
+          <w:highlight w:val="yellow"/>
+          <w:lang w:val="es-ES_tradnl"/>
+        </w:rPr>
+        <w:t>)</w:t>
+      </w:r>
+      <w:r>
+        <w:rPr>
+          <w:rFonts w:ascii="Arial" w:hAnsi="Arial" w:cs="Arial"/>
+          <w:sz w:val="18"/>
+          <w:szCs w:val="18"/>
+          <w:highlight w:val="yellow"/>
+          <w:lang w:val="es-ES_tradnl"/>
+        </w:rPr>
+        <w:t xml:space="preserve"> </w:t>
+      </w:r>
+    </w:p>
+    <w:p>
+      <w:pPr>
+        <w:rPr>
+          <w:rFonts w:ascii="Arial" w:hAnsi="Arial" w:cs="Arial"/>
+          <w:sz w:val="18"/>
+          <w:szCs w:val="18"/>
+          <w:lang w:val="es-ES_tradnl"/>
+        </w:rPr>
+      </w:pPr>
+    </w:p>
+    <w:p>
+      <w:pPr>
+        <w:rPr>
+          <w:rFonts w:ascii="Arial" w:hAnsi="Arial" w:cs="Arial"/>
+          <w:sz w:val="18"/>
+          <w:szCs w:val="18"/>
+          <w:lang w:val="es-CO"/>
+        </w:rPr>
+      </w:pPr>
+      <w:r>
+        <w:rPr>
+          <w:rFonts w:ascii="Arial" w:hAnsi="Arial" w:cs="Arial"/>
+          <w:sz w:val="18"/>
+          <w:szCs w:val="18"/>
+          <w:lang w:val="es-CO"/>
+        </w:rPr>
+        <w:t xml:space="preserve">Entre los rascacielos más altos </w:t>
+      </w:r>
+      <w:r>
+        <w:rPr>
+          <w:rFonts w:ascii="Arial" w:hAnsi="Arial" w:cs="Arial"/>
+          <w:sz w:val="18"/>
+          <w:szCs w:val="18"/>
+          <w:lang w:val="es-CO"/>
+        </w:rPr>
+        <w:t xml:space="preserve">del mundo </w:t>
+      </w:r>
+      <w:r>
+        <w:rPr>
+          <w:rFonts w:ascii="Arial" w:hAnsi="Arial" w:cs="Arial"/>
+          <w:sz w:val="18"/>
+          <w:szCs w:val="18"/>
+          <w:lang w:val="es-CO"/>
+        </w:rPr>
+        <w:t xml:space="preserve">se encuentran: </w:t>
+      </w:r>
+      <w:proofErr w:type="spellStart"/>
+      <w:r>
+        <w:rPr>
+          <w:rFonts w:ascii="Arial" w:hAnsi="Arial" w:cs="Arial"/>
+          <w:sz w:val="18"/>
+          <w:szCs w:val="18"/>
+          <w:lang w:val="es-CO"/>
+        </w:rPr>
+        <w:t>Burj</w:t>
+      </w:r>
+      <w:proofErr w:type="spellEnd"/>
+      <w:r>
+        <w:rPr>
+          <w:rFonts w:ascii="Arial" w:hAnsi="Arial" w:cs="Arial"/>
+          <w:sz w:val="18"/>
+          <w:szCs w:val="18"/>
+          <w:lang w:val="es-CO"/>
+        </w:rPr>
+        <w:t xml:space="preserve"> </w:t>
+      </w:r>
+      <w:proofErr w:type="spellStart"/>
+      <w:r>
+        <w:rPr>
+          <w:rFonts w:ascii="Arial" w:hAnsi="Arial" w:cs="Arial"/>
+          <w:sz w:val="18"/>
+          <w:szCs w:val="18"/>
+          <w:lang w:val="es-CO"/>
+        </w:rPr>
+        <w:t>Khalifa</w:t>
+      </w:r>
+      <w:proofErr w:type="spellEnd"/>
+      <w:r>
+        <w:rPr>
+          <w:rFonts w:ascii="Arial" w:hAnsi="Arial" w:cs="Arial"/>
+          <w:sz w:val="18"/>
+          <w:szCs w:val="18"/>
+          <w:lang w:val="es-CO"/>
+        </w:rPr>
+        <w:t xml:space="preserve"> su altura máxima es de 828 m</w:t>
+      </w:r>
+      <w:r>
+        <w:rPr>
+          <w:rFonts w:ascii="Arial" w:hAnsi="Arial" w:cs="Arial"/>
+          <w:sz w:val="18"/>
+          <w:szCs w:val="18"/>
+          <w:lang w:val="es-CO"/>
+        </w:rPr>
+        <w:t xml:space="preserve">, el </w:t>
+      </w:r>
+      <w:proofErr w:type="spellStart"/>
+      <w:r>
+        <w:rPr>
+          <w:rFonts w:ascii="Arial" w:hAnsi="Arial" w:cs="Arial"/>
+          <w:sz w:val="18"/>
+          <w:szCs w:val="18"/>
+          <w:lang w:val="es-CO"/>
+        </w:rPr>
+        <w:t>Shanghai</w:t>
+      </w:r>
+      <w:proofErr w:type="spellEnd"/>
+      <w:r>
+        <w:rPr>
+          <w:rFonts w:ascii="Arial" w:hAnsi="Arial" w:cs="Arial"/>
+          <w:sz w:val="18"/>
+          <w:szCs w:val="18"/>
+          <w:lang w:val="es-CO"/>
+        </w:rPr>
+        <w:t xml:space="preserve"> Tower, mide 632 m;</w:t>
+      </w:r>
+      <w:r>
+        <w:rPr>
+          <w:rFonts w:ascii="Arial" w:hAnsi="Arial" w:cs="Arial"/>
+          <w:sz w:val="18"/>
+          <w:szCs w:val="18"/>
+          <w:lang w:val="es-CO"/>
+        </w:rPr>
+        <w:t xml:space="preserve"> las Torres </w:t>
+      </w:r>
+      <w:proofErr w:type="spellStart"/>
+      <w:r>
+        <w:rPr>
+          <w:rFonts w:ascii="Arial" w:hAnsi="Arial" w:cs="Arial"/>
+          <w:sz w:val="18"/>
+          <w:szCs w:val="18"/>
+          <w:lang w:val="es-CO"/>
+        </w:rPr>
+        <w:t>Abraj</w:t>
+      </w:r>
+      <w:proofErr w:type="spellEnd"/>
+      <w:r>
+        <w:rPr>
+          <w:rFonts w:ascii="Arial" w:hAnsi="Arial" w:cs="Arial"/>
+          <w:sz w:val="18"/>
+          <w:szCs w:val="18"/>
+          <w:lang w:val="es-CO"/>
+        </w:rPr>
+        <w:t xml:space="preserve"> Al </w:t>
+      </w:r>
+      <w:proofErr w:type="spellStart"/>
+      <w:r>
+        <w:rPr>
+          <w:rFonts w:ascii="Arial" w:hAnsi="Arial" w:cs="Arial"/>
+          <w:sz w:val="18"/>
+          <w:szCs w:val="18"/>
+          <w:lang w:val="es-CO"/>
+        </w:rPr>
+        <w:t>Bait</w:t>
+      </w:r>
+      <w:proofErr w:type="spellEnd"/>
+      <w:r>
+        <w:rPr>
+          <w:rFonts w:ascii="Arial" w:hAnsi="Arial" w:cs="Arial"/>
+          <w:sz w:val="18"/>
+          <w:szCs w:val="18"/>
+          <w:lang w:val="es-CO"/>
+        </w:rPr>
+        <w:t xml:space="preserve"> con una altura de 601 m, el </w:t>
+      </w:r>
+      <w:proofErr w:type="spellStart"/>
+      <w:r>
+        <w:rPr>
+          <w:rFonts w:ascii="Arial" w:hAnsi="Arial" w:cs="Arial"/>
+          <w:sz w:val="18"/>
+          <w:szCs w:val="18"/>
+          <w:lang w:val="es-CO"/>
+        </w:rPr>
+        <w:t>One</w:t>
+      </w:r>
+      <w:proofErr w:type="spellEnd"/>
+      <w:r>
+        <w:rPr>
+          <w:rFonts w:ascii="Arial" w:hAnsi="Arial" w:cs="Arial"/>
+          <w:sz w:val="18"/>
+          <w:szCs w:val="18"/>
+          <w:lang w:val="es-CO"/>
+        </w:rPr>
+        <w:t xml:space="preserve"> </w:t>
+      </w:r>
+      <w:proofErr w:type="spellStart"/>
+      <w:r>
+        <w:rPr>
+          <w:rFonts w:ascii="Arial" w:hAnsi="Arial" w:cs="Arial"/>
+          <w:sz w:val="18"/>
+          <w:szCs w:val="18"/>
+          <w:lang w:val="es-CO"/>
+        </w:rPr>
+        <w:t>World</w:t>
+      </w:r>
+      <w:proofErr w:type="spellEnd"/>
+      <w:r>
+        <w:rPr>
+          <w:rFonts w:ascii="Arial" w:hAnsi="Arial" w:cs="Arial"/>
+          <w:sz w:val="18"/>
+          <w:szCs w:val="18"/>
+          <w:lang w:val="es-CO"/>
+        </w:rPr>
+        <w:t xml:space="preserve"> </w:t>
+      </w:r>
+      <w:proofErr w:type="spellStart"/>
+      <w:r>
+        <w:rPr>
+          <w:rFonts w:ascii="Arial" w:hAnsi="Arial" w:cs="Arial"/>
+          <w:sz w:val="18"/>
+          <w:szCs w:val="18"/>
+          <w:lang w:val="es-CO"/>
+        </w:rPr>
+        <w:t>Trade</w:t>
+      </w:r>
+      <w:proofErr w:type="spellEnd"/>
+      <w:r>
+        <w:rPr>
+          <w:rFonts w:ascii="Arial" w:hAnsi="Arial" w:cs="Arial"/>
+          <w:sz w:val="18"/>
+          <w:szCs w:val="18"/>
+          <w:lang w:val="es-CO"/>
+        </w:rPr>
+        <w:t xml:space="preserve"> Center,  mide 541 m</w:t>
+      </w:r>
+      <w:r>
+        <w:rPr>
+          <w:rFonts w:ascii="Arial" w:hAnsi="Arial" w:cs="Arial"/>
+          <w:sz w:val="18"/>
+          <w:szCs w:val="18"/>
+          <w:lang w:val="es-CO"/>
+        </w:rPr>
+        <w:t xml:space="preserve"> y el  </w:t>
+      </w:r>
+      <w:proofErr w:type="spellStart"/>
+      <w:r>
+        <w:rPr>
+          <w:rFonts w:ascii="Arial" w:hAnsi="Arial" w:cs="Arial"/>
+          <w:sz w:val="18"/>
+          <w:szCs w:val="18"/>
+          <w:lang w:val="es-CO"/>
+        </w:rPr>
+        <w:t>Chow</w:t>
+      </w:r>
+      <w:proofErr w:type="spellEnd"/>
+      <w:r>
+        <w:rPr>
+          <w:rFonts w:ascii="Arial" w:hAnsi="Arial" w:cs="Arial"/>
+          <w:sz w:val="18"/>
+          <w:szCs w:val="18"/>
+          <w:lang w:val="es-CO"/>
+        </w:rPr>
+        <w:t xml:space="preserve"> </w:t>
+      </w:r>
+      <w:proofErr w:type="spellStart"/>
+      <w:r>
+        <w:rPr>
+          <w:rFonts w:ascii="Arial" w:hAnsi="Arial" w:cs="Arial"/>
+          <w:sz w:val="18"/>
+          <w:szCs w:val="18"/>
+          <w:lang w:val="es-CO"/>
+        </w:rPr>
+        <w:t>Tai</w:t>
+      </w:r>
+      <w:proofErr w:type="spellEnd"/>
+      <w:r>
+        <w:rPr>
+          <w:rFonts w:ascii="Arial" w:hAnsi="Arial" w:cs="Arial"/>
+          <w:sz w:val="18"/>
+          <w:szCs w:val="18"/>
+          <w:lang w:val="es-CO"/>
+        </w:rPr>
+        <w:t xml:space="preserve"> </w:t>
+      </w:r>
+      <w:proofErr w:type="spellStart"/>
+      <w:r>
+        <w:rPr>
+          <w:rFonts w:ascii="Arial" w:hAnsi="Arial" w:cs="Arial"/>
+          <w:sz w:val="18"/>
+          <w:szCs w:val="18"/>
+          <w:lang w:val="es-CO"/>
+        </w:rPr>
+        <w:t>Fook</w:t>
+      </w:r>
+      <w:proofErr w:type="spellEnd"/>
+      <w:r>
+        <w:rPr>
+          <w:rFonts w:ascii="Arial" w:hAnsi="Arial" w:cs="Arial"/>
+          <w:sz w:val="18"/>
+          <w:szCs w:val="18"/>
+          <w:lang w:val="es-CO"/>
+        </w:rPr>
+        <w:t xml:space="preserve"> Centre </w:t>
+      </w:r>
+      <w:r>
+        <w:rPr>
+          <w:rFonts w:ascii="Arial" w:hAnsi="Arial" w:cs="Arial"/>
+          <w:sz w:val="18"/>
+          <w:szCs w:val="18"/>
+          <w:lang w:val="es-CO"/>
+        </w:rPr>
+        <w:t xml:space="preserve">que cuenta con 530 m de altura. </w:t>
+      </w:r>
+    </w:p>
+    <w:p>
+      <w:pPr>
+        <w:rPr>
+          <w:rFonts w:ascii="Arial" w:hAnsi="Arial" w:cs="Arial"/>
+          <w:sz w:val="18"/>
+          <w:szCs w:val="18"/>
+          <w:lang w:val="es-ES_tradnl"/>
+        </w:rPr>
+      </w:pPr>
+    </w:p>
+    <w:p>
+      <w:pPr>
+        <w:rPr>
+          <w:rFonts w:ascii="Arial" w:hAnsi="Arial" w:cs="Arial"/>
+          <w:sz w:val="18"/>
+          <w:szCs w:val="18"/>
+          <w:highlight w:val="green"/>
+          <w:lang w:val="es-ES_tradnl"/>
+        </w:rPr>
+      </w:pPr>
+      <w:r>
+        <w:rPr>
+          <w:rFonts w:ascii="Arial" w:hAnsi="Arial"/>
+          <w:b/>
+          <w:color w:val="FF0000"/>
+          <w:sz w:val="18"/>
+          <w:szCs w:val="18"/>
+          <w:lang w:val="es-ES_tradnl"/>
+        </w:rPr>
+        <w:t>*</w:t>
+      </w:r>
+      <w:r>
+        <w:rPr>
+          <w:rFonts w:ascii="Arial" w:hAnsi="Arial"/>
+          <w:color w:val="FF0000"/>
+          <w:sz w:val="18"/>
+          <w:szCs w:val="18"/>
+          <w:lang w:val="es-ES_tradnl"/>
+        </w:rPr>
+        <w:t xml:space="preserve"> </w:t>
+      </w:r>
+      <w:r>
+        <w:rPr>
+          <w:rFonts w:ascii="Arial" w:hAnsi="Arial" w:cs="Arial"/>
+          <w:sz w:val="18"/>
+          <w:szCs w:val="18"/>
+          <w:highlight w:val="green"/>
+          <w:lang w:val="es-ES_tradnl"/>
+        </w:rPr>
+        <w:t>PREGUNTA 4</w:t>
+      </w:r>
+    </w:p>
+    <w:p>
+      <w:pPr>
+        <w:rPr>
+          <w:rFonts w:ascii="Arial" w:hAnsi="Arial" w:cs="Arial"/>
+          <w:sz w:val="18"/>
+          <w:szCs w:val="18"/>
+          <w:lang w:val="es-ES_tradnl"/>
+        </w:rPr>
+      </w:pPr>
+    </w:p>
+    <w:p>
+      <w:pPr>
+        <w:rPr>
+          <w:rFonts w:ascii="Arial" w:hAnsi="Arial" w:cs="Arial"/>
+          <w:sz w:val="18"/>
+          <w:szCs w:val="18"/>
+          <w:lang w:val="es-ES_tradnl"/>
+        </w:rPr>
+      </w:pPr>
+      <w:r>
+        <w:rPr>
+          <w:rFonts w:ascii="Arial" w:hAnsi="Arial"/>
+          <w:b/>
+          <w:color w:val="FF0000"/>
+          <w:sz w:val="18"/>
+          <w:szCs w:val="18"/>
+          <w:lang w:val="es-ES_tradnl"/>
+        </w:rPr>
+        <w:t>*</w:t>
+      </w:r>
+      <w:r>
+        <w:rPr>
+          <w:rFonts w:ascii="Arial" w:hAnsi="Arial"/>
+          <w:color w:val="FF0000"/>
+          <w:sz w:val="18"/>
+          <w:szCs w:val="18"/>
+          <w:lang w:val="es-ES_tradnl"/>
+        </w:rPr>
+        <w:t xml:space="preserve"> </w:t>
+      </w:r>
+      <w:r>
+        <w:rPr>
+          <w:rFonts w:ascii="Arial" w:hAnsi="Arial" w:cs="Arial"/>
+          <w:sz w:val="18"/>
+          <w:szCs w:val="18"/>
+          <w:highlight w:val="yellow"/>
+          <w:lang w:val="es-ES_tradnl"/>
+        </w:rPr>
+        <w:t>Enunciado (p</w:t>
+      </w:r>
+      <w:r>
+        <w:rPr>
+          <w:rFonts w:ascii="Arial" w:hAnsi="Arial" w:cs="Arial"/>
+          <w:sz w:val="18"/>
+          <w:szCs w:val="18"/>
+          <w:highlight w:val="yellow"/>
+          <w:lang w:val="es-ES_tradnl"/>
+        </w:rPr>
+        <w:t xml:space="preserve">regunta </w:t>
+      </w:r>
+      <w:r>
+        <w:rPr>
+          <w:rFonts w:ascii="Arial" w:hAnsi="Arial" w:cs="Arial"/>
+          <w:b/>
+          <w:sz w:val="18"/>
+          <w:szCs w:val="18"/>
+          <w:highlight w:val="yellow"/>
+          <w:lang w:val="es-ES_tradnl"/>
+        </w:rPr>
+        <w:t>500</w:t>
+      </w:r>
+      <w:r>
+        <w:rPr>
+          <w:rFonts w:ascii="Arial" w:hAnsi="Arial" w:cs="Arial"/>
+          <w:sz w:val="18"/>
+          <w:szCs w:val="18"/>
+          <w:highlight w:val="yellow"/>
+          <w:lang w:val="es-ES_tradnl"/>
+        </w:rPr>
+        <w:t xml:space="preserve"> caracteres máximo</w:t>
+      </w:r>
+      <w:r>
+        <w:rPr>
+          <w:rFonts w:ascii="Arial" w:hAnsi="Arial" w:cs="Arial"/>
+          <w:sz w:val="18"/>
+          <w:szCs w:val="18"/>
+          <w:highlight w:val="yellow"/>
+          <w:lang w:val="es-ES_tradnl"/>
+        </w:rPr>
+        <w:t>)</w:t>
+      </w:r>
+    </w:p>
+    <w:p>
+      <w:pPr>
+        <w:rPr>
+          <w:rFonts w:ascii="Arial" w:hAnsi="Arial" w:cs="Arial"/>
+          <w:sz w:val="18"/>
+          <w:szCs w:val="18"/>
+          <w:lang w:val="es-CO"/>
+        </w:rPr>
+      </w:pPr>
+    </w:p>
+    <w:p>
+      <w:pPr>
+        <w:rPr>
+          <w:rFonts w:ascii="Arial" w:hAnsi="Arial" w:cs="Arial"/>
+          <w:sz w:val="18"/>
+          <w:szCs w:val="18"/>
+          <w:lang w:val="es-CO"/>
+        </w:rPr>
+      </w:pPr>
+      <w:r>
+        <w:rPr>
+          <w:rFonts w:ascii="Arial" w:hAnsi="Arial" w:cs="Arial"/>
+          <w:sz w:val="18"/>
+          <w:szCs w:val="18"/>
+          <w:lang w:val="es-CO"/>
+        </w:rPr>
+        <w:t xml:space="preserve">Enuncia una conclusión </w:t>
+      </w:r>
+      <w:r>
+        <w:rPr>
+          <w:rFonts w:ascii="Arial" w:hAnsi="Arial" w:cs="Arial"/>
+          <w:sz w:val="18"/>
+          <w:szCs w:val="18"/>
+          <w:lang w:val="es-CO"/>
+        </w:rPr>
+        <w:t>sobre el uso de la estimación.</w:t>
+      </w:r>
+    </w:p>
+    <w:p>
+      <w:pPr>
+        <w:rPr>
+          <w:rFonts w:ascii="Arial" w:hAnsi="Arial" w:cs="Arial"/>
+          <w:sz w:val="18"/>
+          <w:szCs w:val="18"/>
+          <w:lang w:val="es-ES_tradnl"/>
+        </w:rPr>
+      </w:pPr>
+    </w:p>
+    <w:p>
+      <w:pPr>
+        <w:rPr>
+          <w:rFonts w:ascii="Arial" w:hAnsi="Arial" w:cs="Arial"/>
+          <w:sz w:val="18"/>
+          <w:szCs w:val="18"/>
+          <w:lang w:val="es-ES_tradnl"/>
+        </w:rPr>
+      </w:pPr>
+      <w:r>
+        <w:rPr>
+          <w:rFonts w:ascii="Arial" w:hAnsi="Arial"/>
+          <w:b/>
+          <w:color w:val="FF0000"/>
+          <w:sz w:val="18"/>
+          <w:szCs w:val="18"/>
+          <w:lang w:val="es-ES_tradnl"/>
+        </w:rPr>
+        <w:t>*</w:t>
+      </w:r>
+      <w:r>
+        <w:rPr>
+          <w:rFonts w:ascii="Arial" w:hAnsi="Arial"/>
+          <w:color w:val="FF0000"/>
+          <w:sz w:val="18"/>
+          <w:szCs w:val="18"/>
+          <w:lang w:val="es-ES_tradnl"/>
+        </w:rPr>
+        <w:t xml:space="preserve"> </w:t>
+      </w:r>
+      <w:r>
+        <w:rPr>
+          <w:rFonts w:ascii="Arial" w:hAnsi="Arial" w:cs="Arial"/>
+          <w:sz w:val="18"/>
+          <w:szCs w:val="18"/>
+          <w:highlight w:val="yellow"/>
+          <w:lang w:val="es-ES_tradnl"/>
+        </w:rPr>
+        <w:t>Nivel</w:t>
+      </w:r>
+      <w:r>
+        <w:rPr>
+          <w:rFonts w:ascii="Arial" w:hAnsi="Arial" w:cs="Arial"/>
+          <w:sz w:val="18"/>
+          <w:szCs w:val="18"/>
+          <w:highlight w:val="yellow"/>
+          <w:lang w:val="es-ES_tradnl"/>
+        </w:rPr>
+        <w:t xml:space="preserve"> 1-Fácil, 2-Medio, </w:t>
+      </w:r>
+      <w:proofErr w:type="spellStart"/>
+      <w:r>
+        <w:rPr>
+          <w:rFonts w:ascii="Arial" w:hAnsi="Arial" w:cs="Arial"/>
+          <w:sz w:val="18"/>
+          <w:szCs w:val="18"/>
+          <w:highlight w:val="yellow"/>
+          <w:lang w:val="es-ES_tradnl"/>
+        </w:rPr>
+        <w:t>ó</w:t>
+      </w:r>
+      <w:proofErr w:type="spellEnd"/>
+      <w:r>
+        <w:rPr>
+          <w:rFonts w:ascii="Arial" w:hAnsi="Arial" w:cs="Arial"/>
+          <w:sz w:val="18"/>
+          <w:szCs w:val="18"/>
+          <w:highlight w:val="yellow"/>
+          <w:lang w:val="es-ES_tradnl"/>
+        </w:rPr>
+        <w:t xml:space="preserve"> 3-Dificil:</w:t>
+      </w:r>
+      <w:r>
+        <w:rPr>
+          <w:rFonts w:ascii="Arial" w:hAnsi="Arial" w:cs="Arial"/>
+          <w:sz w:val="18"/>
+          <w:szCs w:val="18"/>
+          <w:lang w:val="es-ES_tradnl"/>
+        </w:rPr>
+        <w:t xml:space="preserve"> </w:t>
+      </w:r>
+    </w:p>
+    <w:p>
+      <w:pPr>
+        <w:rPr>
+          <w:rFonts w:ascii="Arial" w:hAnsi="Arial" w:cs="Arial"/>
+          <w:sz w:val="18"/>
+          <w:szCs w:val="18"/>
+          <w:lang w:val="es-ES_tradnl"/>
+        </w:rPr>
+      </w:pPr>
+    </w:p>
+    <w:p>
+      <w:pPr>
+        <w:rPr>
+          <w:rFonts w:ascii="Arial" w:hAnsi="Arial" w:cs="Arial"/>
+          <w:sz w:val="18"/>
+          <w:szCs w:val="18"/>
+          <w:lang w:val="es-ES_tradnl"/>
+        </w:rPr>
+      </w:pPr>
+      <w:r>
+        <w:rPr>
+          <w:rFonts w:ascii="Arial" w:hAnsi="Arial" w:cs="Arial"/>
+          <w:sz w:val="18"/>
+          <w:szCs w:val="18"/>
+          <w:lang w:val="es-ES_tradnl"/>
+        </w:rPr>
+        <w:t xml:space="preserve">2 </w:t>
+      </w:r>
+    </w:p>
+    <w:p>
+      <w:pPr>
+        <w:rPr>
+          <w:rFonts w:ascii="Arial" w:hAnsi="Arial" w:cs="Arial"/>
+          <w:sz w:val="18"/>
+          <w:szCs w:val="18"/>
+          <w:lang w:val="es-ES_tradnl"/>
+        </w:rPr>
+      </w:pPr>
+    </w:p>
+    <w:p>
+      <w:pPr>
+        <w:rPr>
+          <w:rFonts w:ascii="Arial" w:hAnsi="Arial" w:cs="Arial"/>
+          <w:sz w:val="18"/>
+          <w:szCs w:val="18"/>
+          <w:lang w:val="es-ES_tradnl"/>
+        </w:rPr>
+      </w:pPr>
+      <w:r>
+        <w:rPr>
+          <w:rFonts w:ascii="Arial" w:hAnsi="Arial" w:cs="Arial"/>
+          <w:sz w:val="18"/>
+          <w:szCs w:val="18"/>
+          <w:highlight w:val="yellow"/>
+          <w:lang w:val="es-ES_tradnl"/>
+        </w:rPr>
+        <w:t xml:space="preserve">Explicación </w:t>
+      </w:r>
+      <w:r>
+        <w:rPr>
+          <w:rFonts w:ascii="Arial" w:hAnsi="Arial" w:cs="Arial"/>
+          <w:sz w:val="18"/>
+          <w:szCs w:val="18"/>
+          <w:highlight w:val="yellow"/>
+          <w:lang w:val="es-ES_tradnl"/>
+        </w:rPr>
+        <w:t>(</w:t>
+      </w:r>
+      <w:r>
+        <w:rPr>
+          <w:rFonts w:ascii="Arial" w:hAnsi="Arial" w:cs="Arial"/>
+          <w:b/>
+          <w:sz w:val="18"/>
+          <w:szCs w:val="18"/>
+          <w:highlight w:val="yellow"/>
+          <w:lang w:val="es-ES_tradnl"/>
+        </w:rPr>
+        <w:t>500</w:t>
+      </w:r>
+      <w:r>
+        <w:rPr>
+          <w:rFonts w:ascii="Arial" w:hAnsi="Arial" w:cs="Arial"/>
+          <w:sz w:val="18"/>
+          <w:szCs w:val="18"/>
+          <w:highlight w:val="yellow"/>
+          <w:lang w:val="es-ES_tradnl"/>
+        </w:rPr>
+        <w:t xml:space="preserve"> caracteres máximo</w:t>
+      </w:r>
+      <w:r>
+        <w:rPr>
+          <w:rFonts w:ascii="Arial" w:hAnsi="Arial" w:cs="Arial"/>
+          <w:sz w:val="18"/>
+          <w:szCs w:val="18"/>
+          <w:highlight w:val="yellow"/>
+          <w:lang w:val="es-ES_tradnl"/>
+        </w:rPr>
+        <w:t>)</w:t>
+      </w:r>
+    </w:p>
+    <w:p>
+      <w:pPr>
+        <w:rPr>
+          <w:rFonts w:ascii="Arial" w:hAnsi="Arial" w:cs="Arial"/>
+          <w:sz w:val="18"/>
+          <w:szCs w:val="18"/>
+          <w:lang w:val="es-ES_tradnl"/>
+        </w:rPr>
+      </w:pPr>
+    </w:p>
+    <w:p>
+      <w:pPr>
+        <w:rPr>
+          <w:rFonts w:ascii="Arial" w:hAnsi="Arial" w:cs="Arial"/>
+          <w:sz w:val="18"/>
+          <w:szCs w:val="18"/>
+          <w:lang w:val="es-ES_tradnl"/>
+        </w:rPr>
+      </w:pPr>
+      <w:r>
+        <w:rPr>
+          <w:rFonts w:ascii="Arial" w:hAnsi="Arial" w:cs="Arial"/>
+          <w:sz w:val="18"/>
+          <w:szCs w:val="18"/>
+          <w:highlight w:val="yellow"/>
+          <w:lang w:val="es-ES_tradnl"/>
+        </w:rPr>
+        <w:t>IMAGEN:</w:t>
+      </w:r>
+    </w:p>
+    <w:p>
+      <w:pPr>
+        <w:ind w:left="426"/>
+        <w:rPr>
+          <w:rFonts w:ascii="Arial" w:hAnsi="Arial" w:cs="Arial"/>
+          <w:sz w:val="18"/>
+          <w:szCs w:val="18"/>
+          <w:lang w:val="es-ES_tradnl"/>
+        </w:rPr>
+      </w:pPr>
+      <w:r>
+        <w:rPr>
+          <w:rFonts w:ascii="Arial" w:hAnsi="Arial"/>
+          <w:b/>
+          <w:color w:val="FF0000"/>
+          <w:sz w:val="18"/>
+          <w:szCs w:val="18"/>
+          <w:lang w:val="es-ES_tradnl"/>
+        </w:rPr>
+        <w:t>*</w:t>
+      </w:r>
+      <w:r>
+        <w:rPr>
+          <w:rFonts w:ascii="Arial" w:hAnsi="Arial"/>
+          <w:sz w:val="18"/>
+          <w:szCs w:val="18"/>
+          <w:lang w:val="es-ES_tradnl"/>
+        </w:rPr>
+        <w:t xml:space="preserve"> </w:t>
+      </w:r>
+      <w:r>
+        <w:rPr>
+          <w:rFonts w:ascii="Arial" w:hAnsi="Arial" w:cs="Arial"/>
+          <w:sz w:val="18"/>
+          <w:szCs w:val="18"/>
+          <w:highlight w:val="yellow"/>
+          <w:lang w:val="es-ES_tradnl"/>
+        </w:rPr>
+        <w:t xml:space="preserve">Nombre de archivo </w:t>
+      </w:r>
+      <w:proofErr w:type="spellStart"/>
+      <w:r>
+        <w:rPr>
+          <w:rFonts w:ascii="Arial" w:hAnsi="Arial" w:cs="Arial"/>
+          <w:sz w:val="18"/>
+          <w:szCs w:val="18"/>
+          <w:highlight w:val="yellow"/>
+          <w:lang w:val="es-ES_tradnl"/>
+        </w:rPr>
+        <w:t>Shutterstock</w:t>
+      </w:r>
+      <w:proofErr w:type="spellEnd"/>
+      <w:r>
+        <w:rPr>
+          <w:rFonts w:ascii="Arial" w:hAnsi="Arial" w:cs="Arial"/>
+          <w:sz w:val="18"/>
+          <w:szCs w:val="18"/>
+          <w:highlight w:val="yellow"/>
+          <w:lang w:val="es-ES_tradnl"/>
+        </w:rPr>
+        <w:t xml:space="preserve"> o descripción de ilustración a crear</w:t>
+      </w:r>
+    </w:p>
+    <w:p>
+      <w:pPr>
+        <w:ind w:left="426"/>
+        <w:rPr>
+          <w:rFonts w:ascii="Arial" w:eastAsia="Times New Roman" w:hAnsi="Arial" w:cs="Arial"/>
+          <w:sz w:val="18"/>
+          <w:szCs w:val="18"/>
+          <w:lang w:val="es-CO" w:eastAsia="es-CO"/>
+        </w:rPr>
+      </w:pPr>
+    </w:p>
+    <w:p>
+      <w:pPr>
+        <w:ind w:left="567"/>
+        <w:rPr>
+          <w:rFonts w:ascii="Arial" w:hAnsi="Arial" w:cs="Arial"/>
+          <w:sz w:val="18"/>
+          <w:szCs w:val="18"/>
+          <w:lang w:val="es-ES_tradnl"/>
+        </w:rPr>
+      </w:pPr>
+      <w:r>
+        <w:rPr>
+          <w:rFonts w:ascii="Arial" w:hAnsi="Arial" w:cs="Arial"/>
+          <w:color w:val="333333"/>
+          <w:sz w:val="18"/>
+          <w:szCs w:val="18"/>
+          <w:shd w:val="clear" w:color="auto" w:fill="FFFFFF"/>
+          <w:lang w:val="es-ES"/>
+        </w:rPr>
+        <w:t>158030177</w:t>
+      </w:r>
+    </w:p>
+    <w:p>
+      <w:pPr>
+        <w:ind w:left="426"/>
+        <w:rPr>
+          <w:rFonts w:ascii="Arial" w:hAnsi="Arial" w:cs="Arial"/>
+          <w:sz w:val="18"/>
+          <w:szCs w:val="18"/>
+          <w:highlight w:val="yellow"/>
+          <w:lang w:val="es-ES_tradnl"/>
+        </w:rPr>
+      </w:pPr>
+      <w:r>
+        <w:rPr>
+          <w:rFonts w:ascii="Arial" w:hAnsi="Arial"/>
+          <w:b/>
+          <w:color w:val="FF0000"/>
+          <w:sz w:val="18"/>
+          <w:szCs w:val="18"/>
+          <w:lang w:val="es-ES_tradnl"/>
+        </w:rPr>
+        <w:t xml:space="preserve">* </w:t>
+      </w:r>
+      <w:r>
+        <w:rPr>
+          <w:rFonts w:ascii="Arial" w:hAnsi="Arial" w:cs="Arial"/>
+          <w:sz w:val="18"/>
+          <w:szCs w:val="18"/>
+          <w:highlight w:val="yellow"/>
+          <w:lang w:val="es-ES_tradnl"/>
+        </w:rPr>
+        <w:t>Imagen normal (</w:t>
+      </w:r>
+      <w:r>
+        <w:rPr>
+          <w:rFonts w:ascii="Arial" w:hAnsi="Arial" w:cs="Arial"/>
+          <w:sz w:val="18"/>
+          <w:szCs w:val="18"/>
+          <w:highlight w:val="yellow"/>
+          <w:lang w:val="es-ES_tradnl"/>
+        </w:rPr>
+        <w:t>codificado ejemplo, CI_S3_G1_REC10_F1</w:t>
+      </w:r>
+      <w:r>
+        <w:rPr>
+          <w:rFonts w:ascii="Arial" w:hAnsi="Arial" w:cs="Arial"/>
+          <w:sz w:val="18"/>
+          <w:szCs w:val="18"/>
+          <w:highlight w:val="yellow"/>
+          <w:lang w:val="es-ES_tradnl"/>
+        </w:rPr>
+        <w:t>n</w:t>
+      </w:r>
+      <w:r>
+        <w:rPr>
+          <w:rFonts w:ascii="Arial" w:hAnsi="Arial" w:cs="Arial"/>
+          <w:sz w:val="18"/>
+          <w:szCs w:val="18"/>
+          <w:highlight w:val="yellow"/>
+          <w:lang w:val="es-ES_tradnl"/>
+        </w:rPr>
+        <w:t>)</w:t>
+      </w:r>
+    </w:p>
+    <w:p>
+      <w:pPr>
+        <w:ind w:left="567"/>
+        <w:rPr>
+          <w:rFonts w:ascii="Arial" w:hAnsi="Arial" w:cs="Arial"/>
+          <w:sz w:val="18"/>
+          <w:szCs w:val="18"/>
+          <w:lang w:val="es-ES_tradnl"/>
+        </w:rPr>
+      </w:pPr>
+    </w:p>
+    <w:p>
+      <w:pPr>
+        <w:ind w:left="426"/>
+        <w:rPr>
+          <w:rFonts w:ascii="Arial" w:hAnsi="Arial" w:cs="Arial"/>
+          <w:sz w:val="18"/>
+          <w:szCs w:val="18"/>
+          <w:lang w:val="es-ES_tradnl"/>
+        </w:rPr>
+      </w:pPr>
+      <w:r>
+        <w:rPr>
+          <w:rFonts w:ascii="Arial" w:hAnsi="Arial"/>
+          <w:b/>
+          <w:color w:val="FF0000"/>
+          <w:sz w:val="18"/>
+          <w:szCs w:val="18"/>
+          <w:lang w:val="es-ES_tradnl"/>
+        </w:rPr>
+        <w:t xml:space="preserve">* </w:t>
+      </w:r>
+      <w:r>
+        <w:rPr>
+          <w:rFonts w:ascii="Arial" w:hAnsi="Arial" w:cs="Arial"/>
+          <w:sz w:val="18"/>
+          <w:szCs w:val="18"/>
+          <w:highlight w:val="yellow"/>
+          <w:lang w:val="es-ES_tradnl"/>
+        </w:rPr>
+        <w:t xml:space="preserve">Imagen amplificada </w:t>
+      </w:r>
+      <w:r>
+        <w:rPr>
+          <w:rFonts w:ascii="Arial" w:hAnsi="Arial" w:cs="Arial"/>
+          <w:b/>
+          <w:sz w:val="18"/>
+          <w:szCs w:val="18"/>
+          <w:highlight w:val="yellow"/>
+          <w:lang w:val="es-ES_tradnl"/>
+        </w:rPr>
+        <w:t>opcional</w:t>
+      </w:r>
+      <w:r>
+        <w:rPr>
+          <w:rFonts w:ascii="Arial" w:hAnsi="Arial" w:cs="Arial"/>
+          <w:sz w:val="18"/>
+          <w:szCs w:val="18"/>
+          <w:highlight w:val="yellow"/>
+          <w:lang w:val="es-ES_tradnl"/>
+        </w:rPr>
+        <w:t xml:space="preserve"> (</w:t>
+      </w:r>
+      <w:r>
+        <w:rPr>
+          <w:rFonts w:ascii="Arial" w:hAnsi="Arial" w:cs="Arial"/>
+          <w:sz w:val="18"/>
+          <w:szCs w:val="18"/>
+          <w:highlight w:val="yellow"/>
+          <w:lang w:val="es-ES_tradnl"/>
+        </w:rPr>
+        <w:t>codificado ejemplo, CI_S3_G1_REC10_F1</w:t>
+      </w:r>
+      <w:r>
+        <w:rPr>
+          <w:rFonts w:ascii="Arial" w:hAnsi="Arial" w:cs="Arial"/>
+          <w:sz w:val="18"/>
+          <w:szCs w:val="18"/>
+          <w:highlight w:val="yellow"/>
+          <w:lang w:val="es-ES_tradnl"/>
+        </w:rPr>
+        <w:t>a</w:t>
+      </w:r>
+      <w:r>
+        <w:rPr>
+          <w:rFonts w:ascii="Arial" w:hAnsi="Arial" w:cs="Arial"/>
+          <w:sz w:val="18"/>
+          <w:szCs w:val="18"/>
+          <w:highlight w:val="yellow"/>
+          <w:lang w:val="es-ES_tradnl"/>
+        </w:rPr>
+        <w:t>)</w:t>
+      </w:r>
+    </w:p>
+    <w:p>
+      <w:pPr>
+        <w:ind w:left="567"/>
+        <w:rPr>
+          <w:rFonts w:ascii="Arial" w:hAnsi="Arial" w:cs="Arial"/>
+          <w:sz w:val="18"/>
+          <w:szCs w:val="18"/>
+          <w:lang w:val="es-ES_tradnl"/>
+        </w:rPr>
+      </w:pPr>
+    </w:p>
+    <w:p>
+      <w:pPr>
+        <w:rPr>
+          <w:rFonts w:ascii="Arial" w:hAnsi="Arial" w:cs="Arial"/>
+          <w:sz w:val="18"/>
+          <w:szCs w:val="18"/>
+          <w:lang w:val="es-ES_tradnl"/>
+        </w:rPr>
+      </w:pPr>
+      <w:r>
+        <w:rPr>
+          <w:rFonts w:ascii="Arial" w:hAnsi="Arial" w:cs="Arial"/>
+          <w:sz w:val="18"/>
+          <w:szCs w:val="18"/>
+          <w:highlight w:val="yellow"/>
+          <w:lang w:val="es-ES_tradnl"/>
+        </w:rPr>
+        <w:t xml:space="preserve">Texto (lectura </w:t>
+      </w:r>
+      <w:r>
+        <w:rPr>
+          <w:rFonts w:ascii="Arial" w:hAnsi="Arial" w:cs="Arial"/>
+          <w:b/>
+          <w:sz w:val="18"/>
+          <w:szCs w:val="18"/>
+          <w:highlight w:val="yellow"/>
+          <w:lang w:val="es-ES_tradnl"/>
+        </w:rPr>
+        <w:t>500</w:t>
+      </w:r>
+      <w:r>
+        <w:rPr>
+          <w:rFonts w:ascii="Arial" w:hAnsi="Arial" w:cs="Arial"/>
+          <w:sz w:val="18"/>
+          <w:szCs w:val="18"/>
+          <w:highlight w:val="yellow"/>
+          <w:lang w:val="es-ES_tradnl"/>
+        </w:rPr>
+        <w:t xml:space="preserve"> caracteres máximo</w:t>
+      </w:r>
+      <w:r>
+        <w:rPr>
+          <w:rFonts w:ascii="Arial" w:hAnsi="Arial" w:cs="Arial"/>
+          <w:sz w:val="18"/>
+          <w:szCs w:val="18"/>
+          <w:highlight w:val="yellow"/>
+          <w:lang w:val="es-ES_tradnl"/>
+        </w:rPr>
+        <w:t>)</w:t>
+      </w:r>
+      <w:r>
+        <w:rPr>
+          <w:rFonts w:ascii="Arial" w:hAnsi="Arial" w:cs="Arial"/>
+          <w:sz w:val="18"/>
+          <w:szCs w:val="18"/>
+          <w:highlight w:val="yellow"/>
+          <w:lang w:val="es-ES_tradnl"/>
+        </w:rPr>
+        <w:t xml:space="preserve"> </w:t>
+      </w:r>
+    </w:p>
+    <w:p>
+      <w:pPr>
+        <w:rPr>
+          <w:rFonts w:ascii="Arial" w:hAnsi="Arial" w:cs="Arial"/>
+          <w:sz w:val="18"/>
+          <w:szCs w:val="18"/>
+          <w:lang w:val="es-CO"/>
+        </w:rPr>
+      </w:pPr>
+    </w:p>
+    <w:p>
+      <w:pPr>
+        <w:rPr>
+          <w:rFonts w:ascii="Arial" w:hAnsi="Arial" w:cs="Arial"/>
+          <w:sz w:val="18"/>
+          <w:szCs w:val="18"/>
+          <w:lang w:val="es-CO"/>
+        </w:rPr>
+      </w:pPr>
+      <w:r>
+        <w:rPr>
+          <w:rFonts w:ascii="Arial" w:hAnsi="Arial" w:cs="Arial"/>
+          <w:sz w:val="18"/>
+          <w:szCs w:val="18"/>
+          <w:lang w:val="es-CO"/>
+        </w:rPr>
+        <w:t xml:space="preserve">Entre los rascacielos más altos </w:t>
+      </w:r>
+      <w:r>
+        <w:rPr>
+          <w:rFonts w:ascii="Arial" w:hAnsi="Arial" w:cs="Arial"/>
+          <w:sz w:val="18"/>
+          <w:szCs w:val="18"/>
+          <w:lang w:val="es-CO"/>
+        </w:rPr>
+        <w:t xml:space="preserve">del mundo </w:t>
+      </w:r>
+      <w:r>
+        <w:rPr>
+          <w:rFonts w:ascii="Arial" w:hAnsi="Arial" w:cs="Arial"/>
+          <w:sz w:val="18"/>
+          <w:szCs w:val="18"/>
+          <w:lang w:val="es-CO"/>
+        </w:rPr>
+        <w:t xml:space="preserve">se encuentran: </w:t>
+      </w:r>
+      <w:proofErr w:type="spellStart"/>
+      <w:r>
+        <w:rPr>
+          <w:rFonts w:ascii="Arial" w:hAnsi="Arial" w:cs="Arial"/>
+          <w:sz w:val="18"/>
+          <w:szCs w:val="18"/>
+          <w:lang w:val="es-CO"/>
+        </w:rPr>
+        <w:t>Burj</w:t>
+      </w:r>
+      <w:proofErr w:type="spellEnd"/>
+      <w:r>
+        <w:rPr>
+          <w:rFonts w:ascii="Arial" w:hAnsi="Arial" w:cs="Arial"/>
+          <w:sz w:val="18"/>
+          <w:szCs w:val="18"/>
+          <w:lang w:val="es-CO"/>
+        </w:rPr>
+        <w:t xml:space="preserve"> </w:t>
+      </w:r>
+      <w:proofErr w:type="spellStart"/>
+      <w:r>
+        <w:rPr>
+          <w:rFonts w:ascii="Arial" w:hAnsi="Arial" w:cs="Arial"/>
+          <w:sz w:val="18"/>
+          <w:szCs w:val="18"/>
+          <w:lang w:val="es-CO"/>
+        </w:rPr>
+        <w:t>Khalifa</w:t>
+      </w:r>
+      <w:proofErr w:type="spellEnd"/>
+      <w:r>
+        <w:rPr>
+          <w:rFonts w:ascii="Arial" w:hAnsi="Arial" w:cs="Arial"/>
+          <w:sz w:val="18"/>
+          <w:szCs w:val="18"/>
+          <w:lang w:val="es-CO"/>
+        </w:rPr>
+        <w:t xml:space="preserve"> su altura máxima es de 828 m</w:t>
+      </w:r>
+      <w:r>
+        <w:rPr>
+          <w:rFonts w:ascii="Arial" w:hAnsi="Arial" w:cs="Arial"/>
+          <w:sz w:val="18"/>
+          <w:szCs w:val="18"/>
+          <w:lang w:val="es-CO"/>
+        </w:rPr>
+        <w:t xml:space="preserve">, el </w:t>
+      </w:r>
+      <w:proofErr w:type="spellStart"/>
+      <w:r>
+        <w:rPr>
+          <w:rFonts w:ascii="Arial" w:hAnsi="Arial" w:cs="Arial"/>
+          <w:sz w:val="18"/>
+          <w:szCs w:val="18"/>
+          <w:lang w:val="es-CO"/>
+        </w:rPr>
+        <w:t>Shanghai</w:t>
+      </w:r>
+      <w:proofErr w:type="spellEnd"/>
+      <w:r>
+        <w:rPr>
+          <w:rFonts w:ascii="Arial" w:hAnsi="Arial" w:cs="Arial"/>
+          <w:sz w:val="18"/>
+          <w:szCs w:val="18"/>
+          <w:lang w:val="es-CO"/>
+        </w:rPr>
+        <w:t xml:space="preserve"> Tower, mide 632 m;</w:t>
+      </w:r>
+      <w:r>
+        <w:rPr>
+          <w:rFonts w:ascii="Arial" w:hAnsi="Arial" w:cs="Arial"/>
+          <w:sz w:val="18"/>
+          <w:szCs w:val="18"/>
+          <w:lang w:val="es-CO"/>
+        </w:rPr>
+        <w:t xml:space="preserve"> las Torres </w:t>
+      </w:r>
+      <w:proofErr w:type="spellStart"/>
+      <w:r>
+        <w:rPr>
+          <w:rFonts w:ascii="Arial" w:hAnsi="Arial" w:cs="Arial"/>
+          <w:sz w:val="18"/>
+          <w:szCs w:val="18"/>
+          <w:lang w:val="es-CO"/>
+        </w:rPr>
+        <w:t>Abraj</w:t>
+      </w:r>
+      <w:proofErr w:type="spellEnd"/>
+      <w:r>
+        <w:rPr>
+          <w:rFonts w:ascii="Arial" w:hAnsi="Arial" w:cs="Arial"/>
+          <w:sz w:val="18"/>
+          <w:szCs w:val="18"/>
+          <w:lang w:val="es-CO"/>
+        </w:rPr>
+        <w:t xml:space="preserve"> Al </w:t>
+      </w:r>
+      <w:proofErr w:type="spellStart"/>
+      <w:r>
+        <w:rPr>
+          <w:rFonts w:ascii="Arial" w:hAnsi="Arial" w:cs="Arial"/>
+          <w:sz w:val="18"/>
+          <w:szCs w:val="18"/>
+          <w:lang w:val="es-CO"/>
+        </w:rPr>
+        <w:t>Bait</w:t>
+      </w:r>
+      <w:proofErr w:type="spellEnd"/>
+      <w:r>
+        <w:rPr>
+          <w:rFonts w:ascii="Arial" w:hAnsi="Arial" w:cs="Arial"/>
+          <w:sz w:val="18"/>
+          <w:szCs w:val="18"/>
+          <w:lang w:val="es-CO"/>
+        </w:rPr>
+        <w:t xml:space="preserve"> con una altura de 601 m, el </w:t>
+      </w:r>
+      <w:proofErr w:type="spellStart"/>
+      <w:r>
+        <w:rPr>
+          <w:rFonts w:ascii="Arial" w:hAnsi="Arial" w:cs="Arial"/>
+          <w:sz w:val="18"/>
+          <w:szCs w:val="18"/>
+          <w:lang w:val="es-CO"/>
+        </w:rPr>
+        <w:t>One</w:t>
+      </w:r>
+      <w:proofErr w:type="spellEnd"/>
+      <w:r>
+        <w:rPr>
+          <w:rFonts w:ascii="Arial" w:hAnsi="Arial" w:cs="Arial"/>
+          <w:sz w:val="18"/>
+          <w:szCs w:val="18"/>
+          <w:lang w:val="es-CO"/>
+        </w:rPr>
+        <w:t xml:space="preserve"> </w:t>
+      </w:r>
+      <w:proofErr w:type="spellStart"/>
+      <w:r>
+        <w:rPr>
+          <w:rFonts w:ascii="Arial" w:hAnsi="Arial" w:cs="Arial"/>
+          <w:sz w:val="18"/>
+          <w:szCs w:val="18"/>
+          <w:lang w:val="es-CO"/>
+        </w:rPr>
+        <w:t>World</w:t>
+      </w:r>
+      <w:proofErr w:type="spellEnd"/>
+      <w:r>
+        <w:rPr>
+          <w:rFonts w:ascii="Arial" w:hAnsi="Arial" w:cs="Arial"/>
+          <w:sz w:val="18"/>
+          <w:szCs w:val="18"/>
+          <w:lang w:val="es-CO"/>
+        </w:rPr>
+        <w:t xml:space="preserve"> </w:t>
+      </w:r>
+      <w:proofErr w:type="spellStart"/>
+      <w:r>
+        <w:rPr>
+          <w:rFonts w:ascii="Arial" w:hAnsi="Arial" w:cs="Arial"/>
+          <w:sz w:val="18"/>
+          <w:szCs w:val="18"/>
+          <w:lang w:val="es-CO"/>
+        </w:rPr>
+        <w:t>Trade</w:t>
+      </w:r>
+      <w:proofErr w:type="spellEnd"/>
+      <w:r>
+        <w:rPr>
+          <w:rFonts w:ascii="Arial" w:hAnsi="Arial" w:cs="Arial"/>
+          <w:sz w:val="18"/>
+          <w:szCs w:val="18"/>
+          <w:lang w:val="es-CO"/>
+        </w:rPr>
+        <w:t xml:space="preserve"> Center,  mide 541 m</w:t>
+      </w:r>
+      <w:r>
+        <w:rPr>
+          <w:rFonts w:ascii="Arial" w:hAnsi="Arial" w:cs="Arial"/>
+          <w:sz w:val="18"/>
+          <w:szCs w:val="18"/>
+          <w:lang w:val="es-CO"/>
+        </w:rPr>
+        <w:t xml:space="preserve"> y el  </w:t>
+      </w:r>
+      <w:proofErr w:type="spellStart"/>
+      <w:r>
+        <w:rPr>
+          <w:rFonts w:ascii="Arial" w:hAnsi="Arial" w:cs="Arial"/>
+          <w:sz w:val="18"/>
+          <w:szCs w:val="18"/>
+          <w:lang w:val="es-CO"/>
+        </w:rPr>
+        <w:t>Chow</w:t>
+      </w:r>
+      <w:proofErr w:type="spellEnd"/>
+      <w:r>
+        <w:rPr>
+          <w:rFonts w:ascii="Arial" w:hAnsi="Arial" w:cs="Arial"/>
+          <w:sz w:val="18"/>
+          <w:szCs w:val="18"/>
+          <w:lang w:val="es-CO"/>
+        </w:rPr>
+        <w:t xml:space="preserve"> </w:t>
+      </w:r>
+      <w:proofErr w:type="spellStart"/>
+      <w:r>
+        <w:rPr>
+          <w:rFonts w:ascii="Arial" w:hAnsi="Arial" w:cs="Arial"/>
+          <w:sz w:val="18"/>
+          <w:szCs w:val="18"/>
+          <w:lang w:val="es-CO"/>
+        </w:rPr>
+        <w:t>Tai</w:t>
+      </w:r>
+      <w:proofErr w:type="spellEnd"/>
+      <w:r>
+        <w:rPr>
+          <w:rFonts w:ascii="Arial" w:hAnsi="Arial" w:cs="Arial"/>
+          <w:sz w:val="18"/>
+          <w:szCs w:val="18"/>
+          <w:lang w:val="es-CO"/>
+        </w:rPr>
+        <w:t xml:space="preserve"> </w:t>
+      </w:r>
+      <w:proofErr w:type="spellStart"/>
+      <w:r>
+        <w:rPr>
+          <w:rFonts w:ascii="Arial" w:hAnsi="Arial" w:cs="Arial"/>
+          <w:sz w:val="18"/>
+          <w:szCs w:val="18"/>
+          <w:lang w:val="es-CO"/>
+        </w:rPr>
+        <w:t>Fook</w:t>
+      </w:r>
+      <w:proofErr w:type="spellEnd"/>
+      <w:r>
+        <w:rPr>
+          <w:rFonts w:ascii="Arial" w:hAnsi="Arial" w:cs="Arial"/>
+          <w:sz w:val="18"/>
+          <w:szCs w:val="18"/>
+          <w:lang w:val="es-CO"/>
+        </w:rPr>
+        <w:t xml:space="preserve"> Centre </w:t>
+      </w:r>
+      <w:r>
+        <w:rPr>
+          <w:rFonts w:ascii="Arial" w:hAnsi="Arial" w:cs="Arial"/>
+          <w:sz w:val="18"/>
+          <w:szCs w:val="18"/>
+          <w:lang w:val="es-CO"/>
+        </w:rPr>
+        <w:t xml:space="preserve">que cuenta con 530 m de altura. </w:t>
       </w:r>
     </w:p>
     <w:p>
@@ -4803,7 +7745,7 @@
     <w:lsdException w:name="Table Web 2" w:semiHidden="1" w:unhideWhenUsed="1"/>
     <w:lsdException w:name="Table Web 3" w:semiHidden="1" w:unhideWhenUsed="1"/>
     <w:lsdException w:name="Balloon Text" w:semiHidden="1" w:unhideWhenUsed="1"/>
-    <w:lsdException w:name="Table Grid" w:uiPriority="59"/>
+    <w:lsdException w:name="Table Grid" w:uiPriority="0"/>
     <w:lsdException w:name="Table Theme" w:semiHidden="1" w:unhideWhenUsed="1"/>
     <w:lsdException w:name="Placeholder Text" w:semiHidden="1"/>
     <w:lsdException w:name="No Spacing" w:uiPriority="1" w:qFormat="1"/>
@@ -5067,7 +8009,6 @@
   <w:style w:type="table" w:styleId="Tablaconcuadrcula">
     <w:name w:val="Table Grid"/>
     <w:basedOn w:val="Tablanormal"/>
-    <w:uiPriority w:val="59"/>
     <w:rsid w:val="006907A4"/>
     <w:tblPr>
       <w:tblBorders>
